--- a/第五修订版本/第五章.docx
+++ b/第五修订版本/第五章.docx
@@ -4,20 +4,19 @@
   <w:body>
     <w:p>
       <w:pPr>
-        <w:shd w:val="clear" w:color="auto" w:fill="FFFFFF"/>
-        <w:adjustRightInd/>
-        <w:snapToGrid/>
-        <w:spacing w:after="336"/>
-        <w:rPr>
-          <w:rFonts w:asciiTheme="minorEastAsia" w:eastAsiaTheme="minorEastAsia" w:hAnsiTheme="minorEastAsia" w:cs="宋体"/>
-          <w:color w:val="121212"/>
-          <w:sz w:val="21"/>
-          <w:szCs w:val="21"/>
-        </w:rPr>
-      </w:pPr>
-      <w:r>
-        <w:rPr>
-          <w:rFonts w:asciiTheme="minorEastAsia" w:eastAsiaTheme="minorEastAsia" w:hAnsiTheme="minorEastAsia" w:cs="宋体" w:hint="eastAsia"/>
+        <w:pStyle w:val="a3"/>
+        <w:shd w:val="clear" w:color="auto" w:fill="FFFFFF"/>
+        <w:spacing w:before="0" w:beforeAutospacing="0" w:after="336" w:afterAutospacing="0"/>
+        <w:rPr>
+          <w:rFonts w:asciiTheme="minorEastAsia" w:eastAsiaTheme="minorEastAsia" w:hAnsiTheme="minorEastAsia"/>
+          <w:color w:val="121212"/>
+          <w:sz w:val="21"/>
+          <w:szCs w:val="21"/>
+        </w:rPr>
+      </w:pPr>
+      <w:r>
+        <w:rPr>
+          <w:rFonts w:asciiTheme="minorEastAsia" w:eastAsiaTheme="minorEastAsia" w:hAnsiTheme="minorEastAsia" w:hint="eastAsia"/>
           <w:b/>
           <w:bCs/>
           <w:color w:val="121212"/>
@@ -29,20 +28,19 @@
     </w:p>
     <w:p>
       <w:pPr>
-        <w:shd w:val="clear" w:color="auto" w:fill="FFFFFF"/>
-        <w:adjustRightInd/>
-        <w:snapToGrid/>
-        <w:spacing w:before="336" w:after="336"/>
-        <w:rPr>
-          <w:rFonts w:asciiTheme="minorEastAsia" w:eastAsiaTheme="minorEastAsia" w:hAnsiTheme="minorEastAsia" w:cs="宋体" w:hint="eastAsia"/>
-          <w:color w:val="121212"/>
-          <w:sz w:val="21"/>
-          <w:szCs w:val="21"/>
-        </w:rPr>
-      </w:pPr>
-      <w:r>
-        <w:rPr>
-          <w:rFonts w:asciiTheme="minorEastAsia" w:eastAsiaTheme="minorEastAsia" w:hAnsiTheme="minorEastAsia" w:cs="宋体" w:hint="eastAsia"/>
+        <w:pStyle w:val="a3"/>
+        <w:shd w:val="clear" w:color="auto" w:fill="FFFFFF"/>
+        <w:spacing w:before="336" w:beforeAutospacing="0" w:after="336" w:afterAutospacing="0"/>
+        <w:rPr>
+          <w:rFonts w:asciiTheme="minorEastAsia" w:eastAsiaTheme="minorEastAsia" w:hAnsiTheme="minorEastAsia" w:hint="eastAsia"/>
+          <w:color w:val="121212"/>
+          <w:sz w:val="21"/>
+          <w:szCs w:val="21"/>
+        </w:rPr>
+      </w:pPr>
+      <w:r>
+        <w:rPr>
+          <w:rFonts w:asciiTheme="minorEastAsia" w:eastAsiaTheme="minorEastAsia" w:hAnsiTheme="minorEastAsia" w:hint="eastAsia"/>
           <w:b/>
           <w:bCs/>
           <w:color w:val="121212"/>
@@ -54,20 +52,19 @@
     </w:p>
     <w:p>
       <w:pPr>
-        <w:shd w:val="clear" w:color="auto" w:fill="FFFFFF"/>
-        <w:adjustRightInd/>
-        <w:snapToGrid/>
-        <w:spacing w:before="336" w:after="336"/>
-        <w:rPr>
-          <w:rFonts w:asciiTheme="minorEastAsia" w:eastAsiaTheme="minorEastAsia" w:hAnsiTheme="minorEastAsia" w:cs="宋体" w:hint="eastAsia"/>
-          <w:color w:val="121212"/>
-          <w:sz w:val="21"/>
-          <w:szCs w:val="21"/>
-        </w:rPr>
-      </w:pPr>
-      <w:r>
-        <w:rPr>
-          <w:rFonts w:asciiTheme="minorEastAsia" w:eastAsiaTheme="minorEastAsia" w:hAnsiTheme="minorEastAsia" w:cs="宋体" w:hint="eastAsia"/>
+        <w:pStyle w:val="a3"/>
+        <w:shd w:val="clear" w:color="auto" w:fill="FFFFFF"/>
+        <w:spacing w:before="336" w:beforeAutospacing="0" w:after="336" w:afterAutospacing="0"/>
+        <w:rPr>
+          <w:rFonts w:asciiTheme="minorEastAsia" w:eastAsiaTheme="minorEastAsia" w:hAnsiTheme="minorEastAsia" w:hint="eastAsia"/>
+          <w:color w:val="121212"/>
+          <w:sz w:val="21"/>
+          <w:szCs w:val="21"/>
+        </w:rPr>
+      </w:pPr>
+      <w:r>
+        <w:rPr>
+          <w:rFonts w:asciiTheme="minorEastAsia" w:eastAsiaTheme="minorEastAsia" w:hAnsiTheme="minorEastAsia" w:hint="eastAsia"/>
           <w:color w:val="121212"/>
           <w:sz w:val="21"/>
           <w:szCs w:val="21"/>
@@ -77,20 +74,19 @@
     </w:p>
     <w:p>
       <w:pPr>
-        <w:shd w:val="clear" w:color="auto" w:fill="FFFFFF"/>
-        <w:adjustRightInd/>
-        <w:snapToGrid/>
-        <w:spacing w:before="336" w:after="336"/>
-        <w:rPr>
-          <w:rFonts w:asciiTheme="minorEastAsia" w:eastAsiaTheme="minorEastAsia" w:hAnsiTheme="minorEastAsia" w:cs="宋体" w:hint="eastAsia"/>
-          <w:color w:val="121212"/>
-          <w:sz w:val="21"/>
-          <w:szCs w:val="21"/>
-        </w:rPr>
-      </w:pPr>
-      <w:r>
-        <w:rPr>
-          <w:rFonts w:asciiTheme="minorEastAsia" w:eastAsiaTheme="minorEastAsia" w:hAnsiTheme="minorEastAsia" w:cs="宋体" w:hint="eastAsia"/>
+        <w:pStyle w:val="a3"/>
+        <w:shd w:val="clear" w:color="auto" w:fill="FFFFFF"/>
+        <w:spacing w:before="336" w:beforeAutospacing="0" w:after="336" w:afterAutospacing="0"/>
+        <w:rPr>
+          <w:rFonts w:asciiTheme="minorEastAsia" w:eastAsiaTheme="minorEastAsia" w:hAnsiTheme="minorEastAsia" w:hint="eastAsia"/>
+          <w:color w:val="121212"/>
+          <w:sz w:val="21"/>
+          <w:szCs w:val="21"/>
+        </w:rPr>
+      </w:pPr>
+      <w:r>
+        <w:rPr>
+          <w:rFonts w:asciiTheme="minorEastAsia" w:eastAsiaTheme="minorEastAsia" w:hAnsiTheme="minorEastAsia" w:hint="eastAsia"/>
           <w:color w:val="121212"/>
           <w:sz w:val="21"/>
           <w:szCs w:val="21"/>
@@ -100,20 +96,56 @@
     </w:p>
     <w:p>
       <w:pPr>
-        <w:shd w:val="clear" w:color="auto" w:fill="FFFFFF"/>
-        <w:adjustRightInd/>
-        <w:snapToGrid/>
-        <w:spacing w:before="336" w:after="336"/>
-        <w:rPr>
-          <w:rFonts w:asciiTheme="minorEastAsia" w:eastAsiaTheme="minorEastAsia" w:hAnsiTheme="minorEastAsia" w:cs="宋体" w:hint="eastAsia"/>
-          <w:color w:val="121212"/>
-          <w:sz w:val="21"/>
-          <w:szCs w:val="21"/>
-        </w:rPr>
-      </w:pPr>
-      <w:r>
-        <w:rPr>
-          <w:rFonts w:asciiTheme="minorEastAsia" w:eastAsiaTheme="minorEastAsia" w:hAnsiTheme="minorEastAsia" w:cs="宋体" w:hint="eastAsia"/>
+        <w:pStyle w:val="a3"/>
+        <w:shd w:val="clear" w:color="auto" w:fill="FFFFFF"/>
+        <w:spacing w:before="336" w:beforeAutospacing="0" w:after="336" w:afterAutospacing="0"/>
+        <w:rPr>
+          <w:rFonts w:asciiTheme="minorEastAsia" w:eastAsiaTheme="minorEastAsia" w:hAnsiTheme="minorEastAsia" w:hint="eastAsia"/>
+          <w:color w:val="121212"/>
+          <w:sz w:val="21"/>
+          <w:szCs w:val="21"/>
+        </w:rPr>
+      </w:pPr>
+      <w:r>
+        <w:rPr>
+          <w:rFonts w:asciiTheme="minorEastAsia" w:eastAsiaTheme="minorEastAsia" w:hAnsiTheme="minorEastAsia" w:hint="eastAsia"/>
+          <w:b/>
+          <w:bCs/>
+          <w:color w:val="121212"/>
+          <w:sz w:val="21"/>
+          <w:szCs w:val="21"/>
+        </w:rPr>
+        <w:t>string的展开应用归纳过程：（走四方的xml变换 和 亚米的list&lt;string[]&gt; 还没有迫使作者产生研发swap的动机。）早期作者在设计股市抓取，发现 雪球，新浪，东方，财富的网页股市数据，字符串的编码不统一。于是准备写个自适应的编码变换解析，根据rest get return的字节码标识来自动变换。作者的股市string数据在计算过程中要进行加速计算，于是开始将string[] 变换成list&lt;string&gt;, 这样才有 iterator&lt;string&gt;的buffer加速计算模式，作者后来在写deta parser的时候，将string进行 string builder 来做buffer加速计算，于是 基于 string[]，list&lt;string&gt;， iterator&lt;string&gt;，string builder的最早4个data swap 快速变换包引擎开始设计了。于是就把所有的数据结构变量都扩展归纳了。</w:t>
+      </w:r>
+    </w:p>
+    <w:p>
+      <w:pPr>
+        <w:pStyle w:val="ztext-empty-paragraph"/>
+        <w:shd w:val="clear" w:color="auto" w:fill="FFFFFF"/>
+        <w:spacing w:before="0" w:beforeAutospacing="0" w:after="0" w:afterAutospacing="0"/>
+        <w:rPr>
+          <w:rFonts w:asciiTheme="minorEastAsia" w:eastAsiaTheme="minorEastAsia" w:hAnsiTheme="minorEastAsia" w:hint="eastAsia"/>
+          <w:color w:val="121212"/>
+          <w:sz w:val="21"/>
+          <w:szCs w:val="21"/>
+        </w:rPr>
+      </w:pPr>
+    </w:p>
+    <w:p>
+      <w:pPr>
+        <w:pStyle w:val="a3"/>
+        <w:shd w:val="clear" w:color="auto" w:fill="FFFFFF"/>
+        <w:spacing w:before="336" w:beforeAutospacing="0" w:after="336" w:afterAutospacing="0"/>
+        <w:rPr>
+          <w:rFonts w:asciiTheme="minorEastAsia" w:eastAsiaTheme="minorEastAsia" w:hAnsiTheme="minorEastAsia" w:hint="eastAsia"/>
+          <w:color w:val="121212"/>
+          <w:sz w:val="21"/>
+          <w:szCs w:val="21"/>
+        </w:rPr>
+      </w:pPr>
+      <w:r>
+        <w:rPr>
+          <w:rFonts w:asciiTheme="minorEastAsia" w:eastAsiaTheme="minorEastAsia" w:hAnsiTheme="minorEastAsia" w:hint="eastAsia"/>
           <w:color w:val="121212"/>
           <w:sz w:val="21"/>
           <w:szCs w:val="21"/>
@@ -123,20 +155,19 @@
     </w:p>
     <w:p>
       <w:pPr>
-        <w:shd w:val="clear" w:color="auto" w:fill="FFFFFF"/>
-        <w:adjustRightInd/>
-        <w:snapToGrid/>
-        <w:spacing w:before="336" w:after="336"/>
-        <w:rPr>
-          <w:rFonts w:asciiTheme="minorEastAsia" w:eastAsiaTheme="minorEastAsia" w:hAnsiTheme="minorEastAsia" w:cs="宋体" w:hint="eastAsia"/>
-          <w:color w:val="121212"/>
-          <w:sz w:val="21"/>
-          <w:szCs w:val="21"/>
-        </w:rPr>
-      </w:pPr>
-      <w:r>
-        <w:rPr>
-          <w:rFonts w:asciiTheme="minorEastAsia" w:eastAsiaTheme="minorEastAsia" w:hAnsiTheme="minorEastAsia" w:cs="宋体" w:hint="eastAsia"/>
+        <w:pStyle w:val="a3"/>
+        <w:shd w:val="clear" w:color="auto" w:fill="FFFFFF"/>
+        <w:spacing w:before="336" w:beforeAutospacing="0" w:after="336" w:afterAutospacing="0"/>
+        <w:rPr>
+          <w:rFonts w:asciiTheme="minorEastAsia" w:eastAsiaTheme="minorEastAsia" w:hAnsiTheme="minorEastAsia" w:hint="eastAsia"/>
+          <w:color w:val="121212"/>
+          <w:sz w:val="21"/>
+          <w:szCs w:val="21"/>
+        </w:rPr>
+      </w:pPr>
+      <w:r>
+        <w:rPr>
+          <w:rFonts w:asciiTheme="minorEastAsia" w:eastAsiaTheme="minorEastAsia" w:hAnsiTheme="minorEastAsia" w:hint="eastAsia"/>
           <w:color w:val="121212"/>
           <w:sz w:val="21"/>
           <w:szCs w:val="21"/>
@@ -146,27 +177,24 @@
     </w:p>
     <w:p>
       <w:pPr>
-        <w:adjustRightInd/>
-        <w:snapToGrid/>
-        <w:spacing w:after="0"/>
-        <w:rPr>
-          <w:rFonts w:asciiTheme="minorEastAsia" w:eastAsiaTheme="minorEastAsia" w:hAnsiTheme="minorEastAsia" w:cs="宋体" w:hint="eastAsia"/>
-          <w:sz w:val="21"/>
-          <w:szCs w:val="21"/>
-        </w:rPr>
-      </w:pPr>
-      <w:r>
-        <w:rPr>
-          <w:rFonts w:asciiTheme="minorEastAsia" w:eastAsiaTheme="minorEastAsia" w:hAnsiTheme="minorEastAsia" w:cs="宋体"/>
+        <w:rPr>
+          <w:rFonts w:asciiTheme="minorEastAsia" w:eastAsiaTheme="minorEastAsia" w:hAnsiTheme="minorEastAsia" w:hint="eastAsia"/>
+          <w:sz w:val="21"/>
+          <w:szCs w:val="21"/>
+        </w:rPr>
+      </w:pPr>
+      <w:r>
+        <w:rPr>
+          <w:rFonts w:asciiTheme="minorEastAsia" w:eastAsiaTheme="minorEastAsia" w:hAnsiTheme="minorEastAsia"/>
           <w:noProof/>
           <w:sz w:val="21"/>
           <w:szCs w:val="21"/>
         </w:rPr>
         <w:drawing>
           <wp:inline distT="0" distB="0" distL="0" distR="0">
-            <wp:extent cx="6661565" cy="4788000"/>
-            <wp:effectExtent l="19050" t="0" r="5935" b="0"/>
-            <wp:docPr id="1" name="图片 1" descr="https://pic2.zhimg.com/80/v2-585b1223dec7c67f0cd3c18a0d9f6e21_720w.jpg"/>
+            <wp:extent cx="6634440" cy="4788000"/>
+            <wp:effectExtent l="19050" t="0" r="0" b="0"/>
+            <wp:docPr id="10" name="图片 1" descr="https://pic2.zhimg.com/80/v2-585b1223dec7c67f0cd3c18a0d9f6e21_720w.jpg"/>
             <wp:cNvGraphicFramePr>
               <a:graphicFrameLocks xmlns:a="http://schemas.openxmlformats.org/drawingml/2006/main" noChangeAspect="1"/>
             </wp:cNvGraphicFramePr>
@@ -180,7 +208,7 @@
                     </pic:cNvPicPr>
                   </pic:nvPicPr>
                   <pic:blipFill>
-                    <a:blip r:embed="rId4" cstate="print"/>
+                    <a:blip r:embed="rId6" cstate="print"/>
                     <a:srcRect/>
                     <a:stretch>
                       <a:fillRect/>
@@ -189,7 +217,7 @@
                   <pic:spPr bwMode="auto">
                     <a:xfrm>
                       <a:off x="0" y="0"/>
-                      <a:ext cx="6661565" cy="4788000"/>
+                      <a:ext cx="6634440" cy="4788000"/>
                     </a:xfrm>
                     <a:prstGeom prst="rect">
                       <a:avLst/>
@@ -210,7 +238,7 @@
       </w:r>
       <w:r>
         <w:rPr>
-          <w:rFonts w:asciiTheme="minorEastAsia" w:eastAsiaTheme="minorEastAsia" w:hAnsiTheme="minorEastAsia" w:cs="宋体"/>
+          <w:rFonts w:asciiTheme="minorEastAsia" w:eastAsiaTheme="minorEastAsia" w:hAnsiTheme="minorEastAsia"/>
           <w:sz w:val="21"/>
           <w:szCs w:val="21"/>
         </w:rPr>
@@ -219,45 +247,44 @@
     </w:p>
     <w:p>
       <w:pPr>
-        <w:shd w:val="clear" w:color="auto" w:fill="FFFFFF"/>
-        <w:adjustRightInd/>
-        <w:snapToGrid/>
-        <w:spacing w:before="336" w:after="336"/>
-        <w:rPr>
-          <w:rFonts w:asciiTheme="minorEastAsia" w:eastAsiaTheme="minorEastAsia" w:hAnsiTheme="minorEastAsia" w:cs="宋体"/>
-          <w:color w:val="121212"/>
-          <w:sz w:val="21"/>
-          <w:szCs w:val="21"/>
-        </w:rPr>
-      </w:pPr>
-      <w:r>
-        <w:rPr>
-          <w:rFonts w:asciiTheme="minorEastAsia" w:eastAsiaTheme="minorEastAsia" w:hAnsiTheme="minorEastAsia" w:cs="宋体" w:hint="eastAsia"/>
+        <w:pStyle w:val="a3"/>
+        <w:shd w:val="clear" w:color="auto" w:fill="FFFFFF"/>
+        <w:spacing w:before="336" w:beforeAutospacing="0" w:after="336" w:afterAutospacing="0"/>
+        <w:rPr>
+          <w:rFonts w:asciiTheme="minorEastAsia" w:eastAsiaTheme="minorEastAsia" w:hAnsiTheme="minorEastAsia"/>
+          <w:color w:val="121212"/>
+          <w:sz w:val="21"/>
+          <w:szCs w:val="21"/>
+        </w:rPr>
+      </w:pPr>
+      <w:r>
+        <w:rPr>
+          <w:rFonts w:asciiTheme="minorEastAsia" w:eastAsiaTheme="minorEastAsia" w:hAnsiTheme="minorEastAsia" w:hint="eastAsia"/>
           <w:b/>
           <w:bCs/>
           <w:color w:val="121212"/>
           <w:sz w:val="21"/>
           <w:szCs w:val="21"/>
         </w:rPr>
+        <w:lastRenderedPageBreak/>
         <w:t>数据的结构，</w:t>
       </w:r>
     </w:p>
     <w:p>
       <w:pPr>
-        <w:shd w:val="clear" w:color="auto" w:fill="FFFFFF"/>
-        <w:adjustRightInd/>
-        <w:snapToGrid/>
-        <w:spacing w:before="336" w:after="336"/>
-        <w:rPr>
-          <w:rFonts w:asciiTheme="minorEastAsia" w:eastAsiaTheme="minorEastAsia" w:hAnsiTheme="minorEastAsia" w:cs="宋体" w:hint="eastAsia"/>
-          <w:color w:val="121212"/>
-          <w:sz w:val="21"/>
-          <w:szCs w:val="21"/>
-        </w:rPr>
-      </w:pPr>
-      <w:r>
-        <w:rPr>
-          <w:rFonts w:asciiTheme="minorEastAsia" w:eastAsiaTheme="minorEastAsia" w:hAnsiTheme="minorEastAsia" w:cs="宋体" w:hint="eastAsia"/>
+        <w:pStyle w:val="a3"/>
+        <w:shd w:val="clear" w:color="auto" w:fill="FFFFFF"/>
+        <w:spacing w:before="336" w:beforeAutospacing="0" w:after="336" w:afterAutospacing="0"/>
+        <w:rPr>
+          <w:rFonts w:asciiTheme="minorEastAsia" w:eastAsiaTheme="minorEastAsia" w:hAnsiTheme="minorEastAsia" w:hint="eastAsia"/>
+          <w:color w:val="121212"/>
+          <w:sz w:val="21"/>
+          <w:szCs w:val="21"/>
+        </w:rPr>
+      </w:pPr>
+      <w:r>
+        <w:rPr>
+          <w:rFonts w:asciiTheme="minorEastAsia" w:eastAsiaTheme="minorEastAsia" w:hAnsiTheme="minorEastAsia" w:hint="eastAsia"/>
           <w:color w:val="121212"/>
           <w:sz w:val="21"/>
           <w:szCs w:val="21"/>
@@ -267,20 +294,19 @@
     </w:p>
     <w:p>
       <w:pPr>
-        <w:shd w:val="clear" w:color="auto" w:fill="FFFFFF"/>
-        <w:adjustRightInd/>
-        <w:snapToGrid/>
-        <w:spacing w:before="336" w:after="336"/>
-        <w:rPr>
-          <w:rFonts w:asciiTheme="minorEastAsia" w:eastAsiaTheme="minorEastAsia" w:hAnsiTheme="minorEastAsia" w:cs="宋体" w:hint="eastAsia"/>
-          <w:color w:val="121212"/>
-          <w:sz w:val="21"/>
-          <w:szCs w:val="21"/>
-        </w:rPr>
-      </w:pPr>
-      <w:r>
-        <w:rPr>
-          <w:rFonts w:asciiTheme="minorEastAsia" w:eastAsiaTheme="minorEastAsia" w:hAnsiTheme="minorEastAsia" w:cs="宋体" w:hint="eastAsia"/>
+        <w:pStyle w:val="a3"/>
+        <w:shd w:val="clear" w:color="auto" w:fill="FFFFFF"/>
+        <w:spacing w:before="336" w:beforeAutospacing="0" w:after="336" w:afterAutospacing="0"/>
+        <w:rPr>
+          <w:rFonts w:asciiTheme="minorEastAsia" w:eastAsiaTheme="minorEastAsia" w:hAnsiTheme="minorEastAsia" w:hint="eastAsia"/>
+          <w:color w:val="121212"/>
+          <w:sz w:val="21"/>
+          <w:szCs w:val="21"/>
+        </w:rPr>
+      </w:pPr>
+      <w:r>
+        <w:rPr>
+          <w:rFonts w:asciiTheme="minorEastAsia" w:eastAsiaTheme="minorEastAsia" w:hAnsiTheme="minorEastAsia" w:hint="eastAsia"/>
           <w:color w:val="121212"/>
           <w:sz w:val="21"/>
           <w:szCs w:val="21"/>
@@ -290,20 +316,19 @@
     </w:p>
     <w:p>
       <w:pPr>
-        <w:shd w:val="clear" w:color="auto" w:fill="FFFFFF"/>
-        <w:adjustRightInd/>
-        <w:snapToGrid/>
-        <w:spacing w:before="336" w:after="336"/>
-        <w:rPr>
-          <w:rFonts w:asciiTheme="minorEastAsia" w:eastAsiaTheme="minorEastAsia" w:hAnsiTheme="minorEastAsia" w:cs="宋体" w:hint="eastAsia"/>
-          <w:color w:val="121212"/>
-          <w:sz w:val="21"/>
-          <w:szCs w:val="21"/>
-        </w:rPr>
-      </w:pPr>
-      <w:r>
-        <w:rPr>
-          <w:rFonts w:asciiTheme="minorEastAsia" w:eastAsiaTheme="minorEastAsia" w:hAnsiTheme="minorEastAsia" w:cs="宋体" w:hint="eastAsia"/>
+        <w:pStyle w:val="a3"/>
+        <w:shd w:val="clear" w:color="auto" w:fill="FFFFFF"/>
+        <w:spacing w:before="336" w:beforeAutospacing="0" w:after="336" w:afterAutospacing="0"/>
+        <w:rPr>
+          <w:rFonts w:asciiTheme="minorEastAsia" w:eastAsiaTheme="minorEastAsia" w:hAnsiTheme="minorEastAsia" w:hint="eastAsia"/>
+          <w:color w:val="121212"/>
+          <w:sz w:val="21"/>
+          <w:szCs w:val="21"/>
+        </w:rPr>
+      </w:pPr>
+      <w:r>
+        <w:rPr>
+          <w:rFonts w:asciiTheme="minorEastAsia" w:eastAsiaTheme="minorEastAsia" w:hAnsiTheme="minorEastAsia" w:hint="eastAsia"/>
           <w:color w:val="121212"/>
           <w:sz w:val="21"/>
           <w:szCs w:val="21"/>
@@ -313,65 +338,59 @@
     </w:p>
     <w:p>
       <w:pPr>
-        <w:shd w:val="clear" w:color="auto" w:fill="FFFFFF"/>
-        <w:adjustRightInd/>
-        <w:snapToGrid/>
-        <w:spacing w:before="336" w:after="336"/>
-        <w:rPr>
-          <w:rFonts w:asciiTheme="minorEastAsia" w:eastAsiaTheme="minorEastAsia" w:hAnsiTheme="minorEastAsia" w:cs="宋体" w:hint="eastAsia"/>
-          <w:color w:val="121212"/>
-          <w:sz w:val="21"/>
-          <w:szCs w:val="21"/>
-        </w:rPr>
-      </w:pPr>
-      <w:r>
-        <w:rPr>
-          <w:rFonts w:asciiTheme="minorEastAsia" w:eastAsiaTheme="minorEastAsia" w:hAnsiTheme="minorEastAsia" w:cs="宋体" w:hint="eastAsia"/>
-          <w:color w:val="121212"/>
-          <w:sz w:val="21"/>
-          <w:szCs w:val="21"/>
-        </w:rPr>
-        <w:lastRenderedPageBreak/>
+        <w:pStyle w:val="a3"/>
+        <w:shd w:val="clear" w:color="auto" w:fill="FFFFFF"/>
+        <w:spacing w:before="336" w:beforeAutospacing="0" w:after="336" w:afterAutospacing="0"/>
+        <w:rPr>
+          <w:rFonts w:asciiTheme="minorEastAsia" w:eastAsiaTheme="minorEastAsia" w:hAnsiTheme="minorEastAsia" w:hint="eastAsia"/>
+          <w:color w:val="121212"/>
+          <w:sz w:val="21"/>
+          <w:szCs w:val="21"/>
+        </w:rPr>
+      </w:pPr>
+      <w:r>
+        <w:rPr>
+          <w:rFonts w:asciiTheme="minorEastAsia" w:eastAsiaTheme="minorEastAsia" w:hAnsiTheme="minorEastAsia" w:hint="eastAsia"/>
+          <w:color w:val="121212"/>
+          <w:sz w:val="21"/>
+          <w:szCs w:val="21"/>
+        </w:rPr>
         <w:t>4 数据类型的载体变换通过接口形式表达。广泛用于工程中。refer page 498</w:t>
       </w:r>
     </w:p>
     <w:p>
       <w:pPr>
-        <w:shd w:val="clear" w:color="auto" w:fill="FFFFFF"/>
-        <w:adjustRightInd/>
-        <w:snapToGrid/>
-        <w:spacing w:after="0"/>
-        <w:rPr>
-          <w:rFonts w:asciiTheme="minorEastAsia" w:eastAsiaTheme="minorEastAsia" w:hAnsiTheme="minorEastAsia" w:cs="宋体" w:hint="eastAsia"/>
-          <w:color w:val="121212"/>
-          <w:sz w:val="21"/>
-          <w:szCs w:val="21"/>
-        </w:rPr>
-      </w:pPr>
-    </w:p>
-    <w:p>
-      <w:pPr>
-        <w:adjustRightInd/>
-        <w:snapToGrid/>
-        <w:spacing w:after="0"/>
-        <w:rPr>
-          <w:rFonts w:asciiTheme="minorEastAsia" w:eastAsiaTheme="minorEastAsia" w:hAnsiTheme="minorEastAsia" w:cs="宋体" w:hint="eastAsia"/>
-          <w:sz w:val="21"/>
-          <w:szCs w:val="21"/>
-        </w:rPr>
-      </w:pPr>
-      <w:r>
-        <w:rPr>
-          <w:rFonts w:asciiTheme="minorEastAsia" w:eastAsiaTheme="minorEastAsia" w:hAnsiTheme="minorEastAsia" w:cs="宋体"/>
+        <w:pStyle w:val="ztext-empty-paragraph"/>
+        <w:shd w:val="clear" w:color="auto" w:fill="FFFFFF"/>
+        <w:spacing w:before="0" w:beforeAutospacing="0" w:after="0" w:afterAutospacing="0"/>
+        <w:rPr>
+          <w:rFonts w:asciiTheme="minorEastAsia" w:eastAsiaTheme="minorEastAsia" w:hAnsiTheme="minorEastAsia" w:hint="eastAsia"/>
+          <w:color w:val="121212"/>
+          <w:sz w:val="21"/>
+          <w:szCs w:val="21"/>
+        </w:rPr>
+      </w:pPr>
+    </w:p>
+    <w:p>
+      <w:pPr>
+        <w:rPr>
+          <w:rFonts w:asciiTheme="minorEastAsia" w:eastAsiaTheme="minorEastAsia" w:hAnsiTheme="minorEastAsia" w:hint="eastAsia"/>
+          <w:sz w:val="21"/>
+          <w:szCs w:val="21"/>
+        </w:rPr>
+      </w:pPr>
+      <w:r>
+        <w:rPr>
+          <w:rFonts w:asciiTheme="minorEastAsia" w:eastAsiaTheme="minorEastAsia" w:hAnsiTheme="minorEastAsia"/>
           <w:noProof/>
           <w:sz w:val="21"/>
           <w:szCs w:val="21"/>
         </w:rPr>
         <w:drawing>
           <wp:inline distT="0" distB="0" distL="0" distR="0">
-            <wp:extent cx="6076950" cy="7324725"/>
+            <wp:extent cx="5591031" cy="6804000"/>
             <wp:effectExtent l="19050" t="0" r="0" b="0"/>
-            <wp:docPr id="2" name="图片 2" descr="https://pic2.zhimg.com/80/v2-a14d32df87b2660123670bc1544fa2d1_720w.jpg"/>
+            <wp:docPr id="9" name="图片 2" descr="https://pic2.zhimg.com/80/v2-a14d32df87b2660123670bc1544fa2d1_720w.jpg"/>
             <wp:cNvGraphicFramePr>
               <a:graphicFrameLocks xmlns:a="http://schemas.openxmlformats.org/drawingml/2006/main" noChangeAspect="1"/>
             </wp:cNvGraphicFramePr>
@@ -385,7 +404,7 @@
                     </pic:cNvPicPr>
                   </pic:nvPicPr>
                   <pic:blipFill>
-                    <a:blip r:embed="rId5" cstate="print"/>
+                    <a:blip r:embed="rId7" cstate="print"/>
                     <a:srcRect/>
                     <a:stretch>
                       <a:fillRect/>
@@ -394,7 +413,7 @@
                   <pic:spPr bwMode="auto">
                     <a:xfrm>
                       <a:off x="0" y="0"/>
-                      <a:ext cx="6076950" cy="7324725"/>
+                      <a:ext cx="5591031" cy="6804000"/>
                     </a:xfrm>
                     <a:prstGeom prst="rect">
                       <a:avLst/>
@@ -416,18 +435,15 @@
     </w:p>
     <w:p>
       <w:pPr>
-        <w:adjustRightInd/>
-        <w:snapToGrid/>
-        <w:spacing w:after="0"/>
-        <w:rPr>
-          <w:rFonts w:asciiTheme="minorEastAsia" w:eastAsiaTheme="minorEastAsia" w:hAnsiTheme="minorEastAsia" w:cs="宋体" w:hint="eastAsia"/>
-          <w:sz w:val="21"/>
-          <w:szCs w:val="21"/>
-        </w:rPr>
-      </w:pPr>
-      <w:r>
-        <w:rPr>
-          <w:rFonts w:asciiTheme="minorEastAsia" w:eastAsiaTheme="minorEastAsia" w:hAnsiTheme="minorEastAsia" w:cs="宋体"/>
+        <w:rPr>
+          <w:rFonts w:asciiTheme="minorEastAsia" w:eastAsiaTheme="minorEastAsia" w:hAnsiTheme="minorEastAsia" w:hint="eastAsia"/>
+          <w:sz w:val="21"/>
+          <w:szCs w:val="21"/>
+        </w:rPr>
+      </w:pPr>
+      <w:r>
+        <w:rPr>
+          <w:rFonts w:asciiTheme="minorEastAsia" w:eastAsiaTheme="minorEastAsia" w:hAnsiTheme="minorEastAsia"/>
           <w:sz w:val="21"/>
           <w:szCs w:val="21"/>
         </w:rPr>
@@ -436,20 +452,19 @@
     </w:p>
     <w:p>
       <w:pPr>
-        <w:shd w:val="clear" w:color="auto" w:fill="FFFFFF"/>
-        <w:adjustRightInd/>
-        <w:snapToGrid/>
-        <w:spacing w:before="336" w:after="336"/>
-        <w:rPr>
-          <w:rFonts w:asciiTheme="minorEastAsia" w:eastAsiaTheme="minorEastAsia" w:hAnsiTheme="minorEastAsia" w:cs="宋体"/>
-          <w:color w:val="121212"/>
-          <w:sz w:val="21"/>
-          <w:szCs w:val="21"/>
-        </w:rPr>
-      </w:pPr>
-      <w:r>
-        <w:rPr>
-          <w:rFonts w:asciiTheme="minorEastAsia" w:eastAsiaTheme="minorEastAsia" w:hAnsiTheme="minorEastAsia" w:cs="宋体" w:hint="eastAsia"/>
+        <w:pStyle w:val="a3"/>
+        <w:shd w:val="clear" w:color="auto" w:fill="FFFFFF"/>
+        <w:spacing w:before="336" w:beforeAutospacing="0" w:after="336" w:afterAutospacing="0"/>
+        <w:rPr>
+          <w:rFonts w:asciiTheme="minorEastAsia" w:eastAsiaTheme="minorEastAsia" w:hAnsiTheme="minorEastAsia"/>
+          <w:color w:val="121212"/>
+          <w:sz w:val="21"/>
+          <w:szCs w:val="21"/>
+        </w:rPr>
+      </w:pPr>
+      <w:r>
+        <w:rPr>
+          <w:rFonts w:asciiTheme="minorEastAsia" w:eastAsiaTheme="minorEastAsia" w:hAnsiTheme="minorEastAsia" w:hint="eastAsia"/>
           <w:b/>
           <w:bCs/>
           <w:color w:val="121212"/>
@@ -461,43 +476,42 @@
     </w:p>
     <w:p>
       <w:pPr>
-        <w:shd w:val="clear" w:color="auto" w:fill="FFFFFF"/>
-        <w:adjustRightInd/>
-        <w:snapToGrid/>
-        <w:spacing w:before="336" w:after="336"/>
-        <w:rPr>
-          <w:rFonts w:asciiTheme="minorEastAsia" w:eastAsiaTheme="minorEastAsia" w:hAnsiTheme="minorEastAsia" w:cs="宋体" w:hint="eastAsia"/>
-          <w:color w:val="121212"/>
-          <w:sz w:val="21"/>
-          <w:szCs w:val="21"/>
-        </w:rPr>
-      </w:pPr>
-      <w:r>
-        <w:rPr>
-          <w:rFonts w:asciiTheme="minorEastAsia" w:eastAsiaTheme="minorEastAsia" w:hAnsiTheme="minorEastAsia" w:cs="宋体" w:hint="eastAsia"/>
-          <w:color w:val="121212"/>
-          <w:sz w:val="21"/>
-          <w:szCs w:val="21"/>
-        </w:rPr>
+        <w:pStyle w:val="a3"/>
+        <w:shd w:val="clear" w:color="auto" w:fill="FFFFFF"/>
+        <w:spacing w:before="336" w:beforeAutospacing="0" w:after="336" w:afterAutospacing="0"/>
+        <w:rPr>
+          <w:rFonts w:asciiTheme="minorEastAsia" w:eastAsiaTheme="minorEastAsia" w:hAnsiTheme="minorEastAsia" w:hint="eastAsia"/>
+          <w:color w:val="121212"/>
+          <w:sz w:val="21"/>
+          <w:szCs w:val="21"/>
+        </w:rPr>
+      </w:pPr>
+      <w:r>
+        <w:rPr>
+          <w:rFonts w:asciiTheme="minorEastAsia" w:eastAsiaTheme="minorEastAsia" w:hAnsiTheme="minorEastAsia" w:hint="eastAsia"/>
+          <w:color w:val="121212"/>
+          <w:sz w:val="21"/>
+          <w:szCs w:val="21"/>
+        </w:rPr>
+        <w:lastRenderedPageBreak/>
         <w:t>1 德塔数据结构的类，采用VPCS的静态接口模式设计。refer page 492~</w:t>
       </w:r>
     </w:p>
     <w:p>
       <w:pPr>
-        <w:shd w:val="clear" w:color="auto" w:fill="FFFFFF"/>
-        <w:adjustRightInd/>
-        <w:snapToGrid/>
-        <w:spacing w:before="336" w:after="336"/>
-        <w:rPr>
-          <w:rFonts w:asciiTheme="minorEastAsia" w:eastAsiaTheme="minorEastAsia" w:hAnsiTheme="minorEastAsia" w:cs="宋体" w:hint="eastAsia"/>
-          <w:color w:val="121212"/>
-          <w:sz w:val="21"/>
-          <w:szCs w:val="21"/>
-        </w:rPr>
-      </w:pPr>
-      <w:r>
-        <w:rPr>
-          <w:rFonts w:asciiTheme="minorEastAsia" w:eastAsiaTheme="minorEastAsia" w:hAnsiTheme="minorEastAsia" w:cs="宋体" w:hint="eastAsia"/>
+        <w:pStyle w:val="a3"/>
+        <w:shd w:val="clear" w:color="auto" w:fill="FFFFFF"/>
+        <w:spacing w:before="336" w:beforeAutospacing="0" w:after="336" w:afterAutospacing="0"/>
+        <w:rPr>
+          <w:rFonts w:asciiTheme="minorEastAsia" w:eastAsiaTheme="minorEastAsia" w:hAnsiTheme="minorEastAsia" w:hint="eastAsia"/>
+          <w:color w:val="121212"/>
+          <w:sz w:val="21"/>
+          <w:szCs w:val="21"/>
+        </w:rPr>
+      </w:pPr>
+      <w:r>
+        <w:rPr>
+          <w:rFonts w:asciiTheme="minorEastAsia" w:eastAsiaTheme="minorEastAsia" w:hAnsiTheme="minorEastAsia" w:hint="eastAsia"/>
           <w:color w:val="121212"/>
           <w:sz w:val="21"/>
           <w:szCs w:val="21"/>
@@ -507,20 +521,19 @@
     </w:p>
     <w:p>
       <w:pPr>
-        <w:shd w:val="clear" w:color="auto" w:fill="FFFFFF"/>
-        <w:adjustRightInd/>
-        <w:snapToGrid/>
-        <w:spacing w:before="336" w:after="336"/>
-        <w:rPr>
-          <w:rFonts w:asciiTheme="minorEastAsia" w:eastAsiaTheme="minorEastAsia" w:hAnsiTheme="minorEastAsia" w:cs="宋体" w:hint="eastAsia"/>
-          <w:color w:val="121212"/>
-          <w:sz w:val="21"/>
-          <w:szCs w:val="21"/>
-        </w:rPr>
-      </w:pPr>
-      <w:r>
-        <w:rPr>
-          <w:rFonts w:asciiTheme="minorEastAsia" w:eastAsiaTheme="minorEastAsia" w:hAnsiTheme="minorEastAsia" w:cs="宋体" w:hint="eastAsia"/>
+        <w:pStyle w:val="a3"/>
+        <w:shd w:val="clear" w:color="auto" w:fill="FFFFFF"/>
+        <w:spacing w:before="336" w:beforeAutospacing="0" w:after="336" w:afterAutospacing="0"/>
+        <w:rPr>
+          <w:rFonts w:asciiTheme="minorEastAsia" w:eastAsiaTheme="minorEastAsia" w:hAnsiTheme="minorEastAsia" w:hint="eastAsia"/>
+          <w:color w:val="121212"/>
+          <w:sz w:val="21"/>
+          <w:szCs w:val="21"/>
+        </w:rPr>
+      </w:pPr>
+      <w:r>
+        <w:rPr>
+          <w:rFonts w:asciiTheme="minorEastAsia" w:eastAsiaTheme="minorEastAsia" w:hAnsiTheme="minorEastAsia" w:hint="eastAsia"/>
           <w:color w:val="121212"/>
           <w:sz w:val="21"/>
           <w:szCs w:val="21"/>
@@ -530,46 +543,43 @@
     </w:p>
     <w:p>
       <w:pPr>
-        <w:shd w:val="clear" w:color="auto" w:fill="FFFFFF"/>
-        <w:adjustRightInd/>
-        <w:snapToGrid/>
-        <w:spacing w:before="336" w:after="336"/>
-        <w:rPr>
-          <w:rFonts w:asciiTheme="minorEastAsia" w:eastAsiaTheme="minorEastAsia" w:hAnsiTheme="minorEastAsia" w:cs="宋体" w:hint="eastAsia"/>
-          <w:color w:val="121212"/>
-          <w:sz w:val="21"/>
-          <w:szCs w:val="21"/>
-        </w:rPr>
-      </w:pPr>
-      <w:r>
-        <w:rPr>
-          <w:rFonts w:asciiTheme="minorEastAsia" w:eastAsiaTheme="minorEastAsia" w:hAnsiTheme="minorEastAsia" w:cs="宋体" w:hint="eastAsia"/>
+        <w:pStyle w:val="a3"/>
+        <w:shd w:val="clear" w:color="auto" w:fill="FFFFFF"/>
+        <w:spacing w:before="336" w:beforeAutospacing="0" w:after="336" w:afterAutospacing="0"/>
+        <w:rPr>
+          <w:rFonts w:asciiTheme="minorEastAsia" w:eastAsiaTheme="minorEastAsia" w:hAnsiTheme="minorEastAsia" w:hint="eastAsia"/>
+          <w:color w:val="121212"/>
+          <w:sz w:val="21"/>
+          <w:szCs w:val="21"/>
+        </w:rPr>
+      </w:pPr>
+      <w:r>
+        <w:rPr>
+          <w:rFonts w:asciiTheme="minorEastAsia" w:eastAsiaTheme="minorEastAsia" w:hAnsiTheme="minorEastAsia" w:hint="eastAsia"/>
           <w:b/>
           <w:bCs/>
           <w:color w:val="121212"/>
           <w:sz w:val="21"/>
           <w:szCs w:val="21"/>
         </w:rPr>
-        <w:lastRenderedPageBreak/>
         <w:t>转换加速，</w:t>
       </w:r>
     </w:p>
     <w:p>
       <w:pPr>
-        <w:shd w:val="clear" w:color="auto" w:fill="FFFFFF"/>
-        <w:adjustRightInd/>
-        <w:snapToGrid/>
-        <w:spacing w:before="336" w:after="336"/>
-        <w:rPr>
-          <w:rFonts w:asciiTheme="minorEastAsia" w:eastAsiaTheme="minorEastAsia" w:hAnsiTheme="minorEastAsia" w:cs="宋体" w:hint="eastAsia"/>
-          <w:color w:val="121212"/>
-          <w:sz w:val="21"/>
-          <w:szCs w:val="21"/>
-        </w:rPr>
-      </w:pPr>
-      <w:r>
-        <w:rPr>
-          <w:rFonts w:asciiTheme="minorEastAsia" w:eastAsiaTheme="minorEastAsia" w:hAnsiTheme="minorEastAsia" w:cs="宋体" w:hint="eastAsia"/>
+        <w:pStyle w:val="a3"/>
+        <w:shd w:val="clear" w:color="auto" w:fill="FFFFFF"/>
+        <w:spacing w:before="336" w:beforeAutospacing="0" w:after="336" w:afterAutospacing="0"/>
+        <w:rPr>
+          <w:rFonts w:asciiTheme="minorEastAsia" w:eastAsiaTheme="minorEastAsia" w:hAnsiTheme="minorEastAsia" w:hint="eastAsia"/>
+          <w:color w:val="121212"/>
+          <w:sz w:val="21"/>
+          <w:szCs w:val="21"/>
+        </w:rPr>
+      </w:pPr>
+      <w:r>
+        <w:rPr>
+          <w:rFonts w:asciiTheme="minorEastAsia" w:eastAsiaTheme="minorEastAsia" w:hAnsiTheme="minorEastAsia" w:hint="eastAsia"/>
           <w:color w:val="121212"/>
           <w:sz w:val="21"/>
           <w:szCs w:val="21"/>
@@ -579,20 +589,19 @@
     </w:p>
     <w:p>
       <w:pPr>
-        <w:shd w:val="clear" w:color="auto" w:fill="FFFFFF"/>
-        <w:adjustRightInd/>
-        <w:snapToGrid/>
-        <w:spacing w:before="336" w:after="336"/>
-        <w:rPr>
-          <w:rFonts w:asciiTheme="minorEastAsia" w:eastAsiaTheme="minorEastAsia" w:hAnsiTheme="minorEastAsia" w:cs="宋体" w:hint="eastAsia"/>
-          <w:color w:val="121212"/>
-          <w:sz w:val="21"/>
-          <w:szCs w:val="21"/>
-        </w:rPr>
-      </w:pPr>
-      <w:r>
-        <w:rPr>
-          <w:rFonts w:asciiTheme="minorEastAsia" w:eastAsiaTheme="minorEastAsia" w:hAnsiTheme="minorEastAsia" w:cs="宋体" w:hint="eastAsia"/>
+        <w:pStyle w:val="a3"/>
+        <w:shd w:val="clear" w:color="auto" w:fill="FFFFFF"/>
+        <w:spacing w:before="336" w:beforeAutospacing="0" w:after="336" w:afterAutospacing="0"/>
+        <w:rPr>
+          <w:rFonts w:asciiTheme="minorEastAsia" w:eastAsiaTheme="minorEastAsia" w:hAnsiTheme="minorEastAsia" w:hint="eastAsia"/>
+          <w:color w:val="121212"/>
+          <w:sz w:val="21"/>
+          <w:szCs w:val="21"/>
+        </w:rPr>
+      </w:pPr>
+      <w:r>
+        <w:rPr>
+          <w:rFonts w:asciiTheme="minorEastAsia" w:eastAsiaTheme="minorEastAsia" w:hAnsiTheme="minorEastAsia" w:hint="eastAsia"/>
           <w:color w:val="121212"/>
           <w:sz w:val="21"/>
           <w:szCs w:val="21"/>
@@ -602,20 +611,19 @@
     </w:p>
     <w:p>
       <w:pPr>
-        <w:shd w:val="clear" w:color="auto" w:fill="FFFFFF"/>
-        <w:adjustRightInd/>
-        <w:snapToGrid/>
-        <w:spacing w:before="336" w:after="336"/>
-        <w:rPr>
-          <w:rFonts w:asciiTheme="minorEastAsia" w:eastAsiaTheme="minorEastAsia" w:hAnsiTheme="minorEastAsia" w:cs="宋体" w:hint="eastAsia"/>
-          <w:color w:val="121212"/>
-          <w:sz w:val="21"/>
-          <w:szCs w:val="21"/>
-        </w:rPr>
-      </w:pPr>
-      <w:r>
-        <w:rPr>
-          <w:rFonts w:asciiTheme="minorEastAsia" w:eastAsiaTheme="minorEastAsia" w:hAnsiTheme="minorEastAsia" w:cs="宋体" w:hint="eastAsia"/>
+        <w:pStyle w:val="a3"/>
+        <w:shd w:val="clear" w:color="auto" w:fill="FFFFFF"/>
+        <w:spacing w:before="336" w:beforeAutospacing="0" w:after="336" w:afterAutospacing="0"/>
+        <w:rPr>
+          <w:rFonts w:asciiTheme="minorEastAsia" w:eastAsiaTheme="minorEastAsia" w:hAnsiTheme="minorEastAsia" w:hint="eastAsia"/>
+          <w:color w:val="121212"/>
+          <w:sz w:val="21"/>
+          <w:szCs w:val="21"/>
+        </w:rPr>
+      </w:pPr>
+      <w:r>
+        <w:rPr>
+          <w:rFonts w:asciiTheme="minorEastAsia" w:eastAsiaTheme="minorEastAsia" w:hAnsiTheme="minorEastAsia" w:hint="eastAsia"/>
           <w:color w:val="121212"/>
           <w:sz w:val="21"/>
           <w:szCs w:val="21"/>
@@ -625,20 +633,19 @@
     </w:p>
     <w:p>
       <w:pPr>
-        <w:shd w:val="clear" w:color="auto" w:fill="FFFFFF"/>
-        <w:adjustRightInd/>
-        <w:snapToGrid/>
-        <w:spacing w:before="336" w:after="336"/>
-        <w:rPr>
-          <w:rFonts w:asciiTheme="minorEastAsia" w:eastAsiaTheme="minorEastAsia" w:hAnsiTheme="minorEastAsia" w:cs="宋体" w:hint="eastAsia"/>
-          <w:color w:val="121212"/>
-          <w:sz w:val="21"/>
-          <w:szCs w:val="21"/>
-        </w:rPr>
-      </w:pPr>
-      <w:r>
-        <w:rPr>
-          <w:rFonts w:asciiTheme="minorEastAsia" w:eastAsiaTheme="minorEastAsia" w:hAnsiTheme="minorEastAsia" w:cs="宋体" w:hint="eastAsia"/>
+        <w:pStyle w:val="a3"/>
+        <w:shd w:val="clear" w:color="auto" w:fill="FFFFFF"/>
+        <w:spacing w:before="336" w:beforeAutospacing="0" w:after="336" w:afterAutospacing="0"/>
+        <w:rPr>
+          <w:rFonts w:asciiTheme="minorEastAsia" w:eastAsiaTheme="minorEastAsia" w:hAnsiTheme="minorEastAsia" w:hint="eastAsia"/>
+          <w:color w:val="121212"/>
+          <w:sz w:val="21"/>
+          <w:szCs w:val="21"/>
+        </w:rPr>
+      </w:pPr>
+      <w:r>
+        <w:rPr>
+          <w:rFonts w:asciiTheme="minorEastAsia" w:eastAsiaTheme="minorEastAsia" w:hAnsiTheme="minorEastAsia" w:hint="eastAsia"/>
           <w:b/>
           <w:bCs/>
           <w:color w:val="121212"/>
@@ -650,20 +657,19 @@
     </w:p>
     <w:p>
       <w:pPr>
-        <w:shd w:val="clear" w:color="auto" w:fill="FFFFFF"/>
-        <w:adjustRightInd/>
-        <w:snapToGrid/>
-        <w:spacing w:before="336" w:after="336"/>
-        <w:rPr>
-          <w:rFonts w:asciiTheme="minorEastAsia" w:eastAsiaTheme="minorEastAsia" w:hAnsiTheme="minorEastAsia" w:cs="宋体" w:hint="eastAsia"/>
-          <w:color w:val="121212"/>
-          <w:sz w:val="21"/>
-          <w:szCs w:val="21"/>
-        </w:rPr>
-      </w:pPr>
-      <w:r>
-        <w:rPr>
-          <w:rFonts w:asciiTheme="minorEastAsia" w:eastAsiaTheme="minorEastAsia" w:hAnsiTheme="minorEastAsia" w:cs="宋体" w:hint="eastAsia"/>
+        <w:pStyle w:val="a3"/>
+        <w:shd w:val="clear" w:color="auto" w:fill="FFFFFF"/>
+        <w:spacing w:before="336" w:beforeAutospacing="0" w:after="336" w:afterAutospacing="0"/>
+        <w:rPr>
+          <w:rFonts w:asciiTheme="minorEastAsia" w:eastAsiaTheme="minorEastAsia" w:hAnsiTheme="minorEastAsia" w:hint="eastAsia"/>
+          <w:color w:val="121212"/>
+          <w:sz w:val="21"/>
+          <w:szCs w:val="21"/>
+        </w:rPr>
+      </w:pPr>
+      <w:r>
+        <w:rPr>
+          <w:rFonts w:asciiTheme="minorEastAsia" w:eastAsiaTheme="minorEastAsia" w:hAnsiTheme="minorEastAsia" w:hint="eastAsia"/>
           <w:color w:val="121212"/>
           <w:sz w:val="21"/>
           <w:szCs w:val="21"/>
@@ -673,20 +679,19 @@
     </w:p>
     <w:p>
       <w:pPr>
-        <w:shd w:val="clear" w:color="auto" w:fill="FFFFFF"/>
-        <w:adjustRightInd/>
-        <w:snapToGrid/>
-        <w:spacing w:before="336" w:after="336"/>
-        <w:rPr>
-          <w:rFonts w:asciiTheme="minorEastAsia" w:eastAsiaTheme="minorEastAsia" w:hAnsiTheme="minorEastAsia" w:cs="宋体" w:hint="eastAsia"/>
-          <w:color w:val="121212"/>
-          <w:sz w:val="21"/>
-          <w:szCs w:val="21"/>
-        </w:rPr>
-      </w:pPr>
-      <w:r>
-        <w:rPr>
-          <w:rFonts w:asciiTheme="minorEastAsia" w:eastAsiaTheme="minorEastAsia" w:hAnsiTheme="minorEastAsia" w:cs="宋体" w:hint="eastAsia"/>
+        <w:pStyle w:val="a3"/>
+        <w:shd w:val="clear" w:color="auto" w:fill="FFFFFF"/>
+        <w:spacing w:before="336" w:beforeAutospacing="0" w:after="336" w:afterAutospacing="0"/>
+        <w:rPr>
+          <w:rFonts w:asciiTheme="minorEastAsia" w:eastAsiaTheme="minorEastAsia" w:hAnsiTheme="minorEastAsia" w:hint="eastAsia"/>
+          <w:color w:val="121212"/>
+          <w:sz w:val="21"/>
+          <w:szCs w:val="21"/>
+        </w:rPr>
+      </w:pPr>
+      <w:r>
+        <w:rPr>
+          <w:rFonts w:asciiTheme="minorEastAsia" w:eastAsiaTheme="minorEastAsia" w:hAnsiTheme="minorEastAsia" w:hint="eastAsia"/>
           <w:color w:val="121212"/>
           <w:sz w:val="21"/>
           <w:szCs w:val="21"/>
@@ -696,20 +701,19 @@
     </w:p>
     <w:p>
       <w:pPr>
-        <w:shd w:val="clear" w:color="auto" w:fill="FFFFFF"/>
-        <w:adjustRightInd/>
-        <w:snapToGrid/>
-        <w:spacing w:before="336" w:after="336"/>
-        <w:rPr>
-          <w:rFonts w:asciiTheme="minorEastAsia" w:eastAsiaTheme="minorEastAsia" w:hAnsiTheme="minorEastAsia" w:cs="宋体" w:hint="eastAsia"/>
-          <w:color w:val="121212"/>
-          <w:sz w:val="21"/>
-          <w:szCs w:val="21"/>
-        </w:rPr>
-      </w:pPr>
-      <w:r>
-        <w:rPr>
-          <w:rFonts w:asciiTheme="minorEastAsia" w:eastAsiaTheme="minorEastAsia" w:hAnsiTheme="minorEastAsia" w:cs="宋体" w:hint="eastAsia"/>
+        <w:pStyle w:val="a3"/>
+        <w:shd w:val="clear" w:color="auto" w:fill="FFFFFF"/>
+        <w:spacing w:before="336" w:beforeAutospacing="0" w:after="336" w:afterAutospacing="0"/>
+        <w:rPr>
+          <w:rFonts w:asciiTheme="minorEastAsia" w:eastAsiaTheme="minorEastAsia" w:hAnsiTheme="minorEastAsia" w:hint="eastAsia"/>
+          <w:color w:val="121212"/>
+          <w:sz w:val="21"/>
+          <w:szCs w:val="21"/>
+        </w:rPr>
+      </w:pPr>
+      <w:r>
+        <w:rPr>
+          <w:rFonts w:asciiTheme="minorEastAsia" w:eastAsiaTheme="minorEastAsia" w:hAnsiTheme="minorEastAsia" w:hint="eastAsia"/>
           <w:color w:val="121212"/>
           <w:sz w:val="21"/>
           <w:szCs w:val="21"/>
@@ -719,20 +723,19 @@
     </w:p>
     <w:p>
       <w:pPr>
-        <w:shd w:val="clear" w:color="auto" w:fill="FFFFFF"/>
-        <w:adjustRightInd/>
-        <w:snapToGrid/>
-        <w:spacing w:before="336" w:after="336"/>
-        <w:rPr>
-          <w:rFonts w:asciiTheme="minorEastAsia" w:eastAsiaTheme="minorEastAsia" w:hAnsiTheme="minorEastAsia" w:cs="宋体" w:hint="eastAsia"/>
-          <w:color w:val="121212"/>
-          <w:sz w:val="21"/>
-          <w:szCs w:val="21"/>
-        </w:rPr>
-      </w:pPr>
-      <w:r>
-        <w:rPr>
-          <w:rFonts w:asciiTheme="minorEastAsia" w:eastAsiaTheme="minorEastAsia" w:hAnsiTheme="minorEastAsia" w:cs="宋体" w:hint="eastAsia"/>
+        <w:pStyle w:val="a3"/>
+        <w:shd w:val="clear" w:color="auto" w:fill="FFFFFF"/>
+        <w:spacing w:before="336" w:beforeAutospacing="0" w:after="336" w:afterAutospacing="0"/>
+        <w:rPr>
+          <w:rFonts w:asciiTheme="minorEastAsia" w:eastAsiaTheme="minorEastAsia" w:hAnsiTheme="minorEastAsia" w:hint="eastAsia"/>
+          <w:color w:val="121212"/>
+          <w:sz w:val="21"/>
+          <w:szCs w:val="21"/>
+        </w:rPr>
+      </w:pPr>
+      <w:r>
+        <w:rPr>
+          <w:rFonts w:asciiTheme="minorEastAsia" w:eastAsiaTheme="minorEastAsia" w:hAnsiTheme="minorEastAsia" w:hint="eastAsia"/>
           <w:color w:val="121212"/>
           <w:sz w:val="21"/>
           <w:szCs w:val="21"/>
@@ -742,20 +745,19 @@
     </w:p>
     <w:p>
       <w:pPr>
-        <w:shd w:val="clear" w:color="auto" w:fill="FFFFFF"/>
-        <w:adjustRightInd/>
-        <w:snapToGrid/>
-        <w:spacing w:before="336" w:after="336"/>
-        <w:rPr>
-          <w:rFonts w:asciiTheme="minorEastAsia" w:eastAsiaTheme="minorEastAsia" w:hAnsiTheme="minorEastAsia" w:cs="宋体" w:hint="eastAsia"/>
-          <w:color w:val="121212"/>
-          <w:sz w:val="21"/>
-          <w:szCs w:val="21"/>
-        </w:rPr>
-      </w:pPr>
-      <w:r>
-        <w:rPr>
-          <w:rFonts w:asciiTheme="minorEastAsia" w:eastAsiaTheme="minorEastAsia" w:hAnsiTheme="minorEastAsia" w:cs="宋体" w:hint="eastAsia"/>
+        <w:pStyle w:val="a3"/>
+        <w:shd w:val="clear" w:color="auto" w:fill="FFFFFF"/>
+        <w:spacing w:before="336" w:beforeAutospacing="0" w:after="336" w:afterAutospacing="0"/>
+        <w:rPr>
+          <w:rFonts w:asciiTheme="minorEastAsia" w:eastAsiaTheme="minorEastAsia" w:hAnsiTheme="minorEastAsia" w:hint="eastAsia"/>
+          <w:color w:val="121212"/>
+          <w:sz w:val="21"/>
+          <w:szCs w:val="21"/>
+        </w:rPr>
+      </w:pPr>
+      <w:r>
+        <w:rPr>
+          <w:rFonts w:asciiTheme="minorEastAsia" w:eastAsiaTheme="minorEastAsia" w:hAnsiTheme="minorEastAsia" w:hint="eastAsia"/>
           <w:b/>
           <w:bCs/>
           <w:color w:val="121212"/>
@@ -767,20 +769,19 @@
     </w:p>
     <w:p>
       <w:pPr>
-        <w:shd w:val="clear" w:color="auto" w:fill="FFFFFF"/>
-        <w:adjustRightInd/>
-        <w:snapToGrid/>
-        <w:spacing w:before="336" w:after="336"/>
-        <w:rPr>
-          <w:rFonts w:asciiTheme="minorEastAsia" w:eastAsiaTheme="minorEastAsia" w:hAnsiTheme="minorEastAsia" w:cs="宋体" w:hint="eastAsia"/>
-          <w:color w:val="121212"/>
-          <w:sz w:val="21"/>
-          <w:szCs w:val="21"/>
-        </w:rPr>
-      </w:pPr>
-      <w:r>
-        <w:rPr>
-          <w:rFonts w:asciiTheme="minorEastAsia" w:eastAsiaTheme="minorEastAsia" w:hAnsiTheme="minorEastAsia" w:cs="宋体" w:hint="eastAsia"/>
+        <w:pStyle w:val="a3"/>
+        <w:shd w:val="clear" w:color="auto" w:fill="FFFFFF"/>
+        <w:spacing w:before="336" w:beforeAutospacing="0" w:after="336" w:afterAutospacing="0"/>
+        <w:rPr>
+          <w:rFonts w:asciiTheme="minorEastAsia" w:eastAsiaTheme="minorEastAsia" w:hAnsiTheme="minorEastAsia" w:hint="eastAsia"/>
+          <w:color w:val="121212"/>
+          <w:sz w:val="21"/>
+          <w:szCs w:val="21"/>
+        </w:rPr>
+      </w:pPr>
+      <w:r>
+        <w:rPr>
+          <w:rFonts w:asciiTheme="minorEastAsia" w:eastAsiaTheme="minorEastAsia" w:hAnsiTheme="minorEastAsia" w:hint="eastAsia"/>
           <w:color w:val="121212"/>
           <w:sz w:val="21"/>
           <w:szCs w:val="21"/>
@@ -790,20 +791,19 @@
     </w:p>
     <w:p>
       <w:pPr>
-        <w:shd w:val="clear" w:color="auto" w:fill="FFFFFF"/>
-        <w:adjustRightInd/>
-        <w:snapToGrid/>
-        <w:spacing w:before="336" w:after="336"/>
-        <w:rPr>
-          <w:rFonts w:asciiTheme="minorEastAsia" w:eastAsiaTheme="minorEastAsia" w:hAnsiTheme="minorEastAsia" w:cs="宋体" w:hint="eastAsia"/>
-          <w:color w:val="121212"/>
-          <w:sz w:val="21"/>
-          <w:szCs w:val="21"/>
-        </w:rPr>
-      </w:pPr>
-      <w:r>
-        <w:rPr>
-          <w:rFonts w:asciiTheme="minorEastAsia" w:eastAsiaTheme="minorEastAsia" w:hAnsiTheme="minorEastAsia" w:cs="宋体" w:hint="eastAsia"/>
+        <w:pStyle w:val="a3"/>
+        <w:shd w:val="clear" w:color="auto" w:fill="FFFFFF"/>
+        <w:spacing w:before="336" w:beforeAutospacing="0" w:after="336" w:afterAutospacing="0"/>
+        <w:rPr>
+          <w:rFonts w:asciiTheme="minorEastAsia" w:eastAsiaTheme="minorEastAsia" w:hAnsiTheme="minorEastAsia" w:hint="eastAsia"/>
+          <w:color w:val="121212"/>
+          <w:sz w:val="21"/>
+          <w:szCs w:val="21"/>
+        </w:rPr>
+      </w:pPr>
+      <w:r>
+        <w:rPr>
+          <w:rFonts w:asciiTheme="minorEastAsia" w:eastAsiaTheme="minorEastAsia" w:hAnsiTheme="minorEastAsia" w:hint="eastAsia"/>
           <w:color w:val="121212"/>
           <w:sz w:val="21"/>
           <w:szCs w:val="21"/>
@@ -813,20 +813,19 @@
     </w:p>
     <w:p>
       <w:pPr>
-        <w:shd w:val="clear" w:color="auto" w:fill="FFFFFF"/>
-        <w:adjustRightInd/>
-        <w:snapToGrid/>
-        <w:spacing w:before="336" w:after="336"/>
-        <w:rPr>
-          <w:rFonts w:asciiTheme="minorEastAsia" w:eastAsiaTheme="minorEastAsia" w:hAnsiTheme="minorEastAsia" w:cs="宋体" w:hint="eastAsia"/>
-          <w:color w:val="121212"/>
-          <w:sz w:val="21"/>
-          <w:szCs w:val="21"/>
-        </w:rPr>
-      </w:pPr>
-      <w:r>
-        <w:rPr>
-          <w:rFonts w:asciiTheme="minorEastAsia" w:eastAsiaTheme="minorEastAsia" w:hAnsiTheme="minorEastAsia" w:cs="宋体" w:hint="eastAsia"/>
+        <w:pStyle w:val="a3"/>
+        <w:shd w:val="clear" w:color="auto" w:fill="FFFFFF"/>
+        <w:spacing w:before="336" w:beforeAutospacing="0" w:after="336" w:afterAutospacing="0"/>
+        <w:rPr>
+          <w:rFonts w:asciiTheme="minorEastAsia" w:eastAsiaTheme="minorEastAsia" w:hAnsiTheme="minorEastAsia" w:hint="eastAsia"/>
+          <w:color w:val="121212"/>
+          <w:sz w:val="21"/>
+          <w:szCs w:val="21"/>
+        </w:rPr>
+      </w:pPr>
+      <w:r>
+        <w:rPr>
+          <w:rFonts w:asciiTheme="minorEastAsia" w:eastAsiaTheme="minorEastAsia" w:hAnsiTheme="minorEastAsia" w:hint="eastAsia"/>
           <w:color w:val="121212"/>
           <w:sz w:val="21"/>
           <w:szCs w:val="21"/>
@@ -836,20 +835,19 @@
     </w:p>
     <w:p>
       <w:pPr>
-        <w:shd w:val="clear" w:color="auto" w:fill="FFFFFF"/>
-        <w:adjustRightInd/>
-        <w:snapToGrid/>
-        <w:spacing w:before="336" w:after="336"/>
-        <w:rPr>
-          <w:rFonts w:asciiTheme="minorEastAsia" w:eastAsiaTheme="minorEastAsia" w:hAnsiTheme="minorEastAsia" w:cs="宋体" w:hint="eastAsia"/>
-          <w:color w:val="121212"/>
-          <w:sz w:val="21"/>
-          <w:szCs w:val="21"/>
-        </w:rPr>
-      </w:pPr>
-      <w:r>
-        <w:rPr>
-          <w:rFonts w:asciiTheme="minorEastAsia" w:eastAsiaTheme="minorEastAsia" w:hAnsiTheme="minorEastAsia" w:cs="宋体" w:hint="eastAsia"/>
+        <w:pStyle w:val="a3"/>
+        <w:shd w:val="clear" w:color="auto" w:fill="FFFFFF"/>
+        <w:spacing w:before="336" w:beforeAutospacing="0" w:after="336" w:afterAutospacing="0"/>
+        <w:rPr>
+          <w:rFonts w:asciiTheme="minorEastAsia" w:eastAsiaTheme="minorEastAsia" w:hAnsiTheme="minorEastAsia" w:hint="eastAsia"/>
+          <w:color w:val="121212"/>
+          <w:sz w:val="21"/>
+          <w:szCs w:val="21"/>
+        </w:rPr>
+      </w:pPr>
+      <w:r>
+        <w:rPr>
+          <w:rFonts w:asciiTheme="minorEastAsia" w:eastAsiaTheme="minorEastAsia" w:hAnsiTheme="minorEastAsia" w:hint="eastAsia"/>
           <w:color w:val="121212"/>
           <w:sz w:val="21"/>
           <w:szCs w:val="21"/>
@@ -859,18 +857,15 @@
     </w:p>
     <w:p>
       <w:pPr>
-        <w:adjustRightInd/>
-        <w:snapToGrid/>
-        <w:spacing w:after="0"/>
-        <w:rPr>
-          <w:rFonts w:asciiTheme="minorEastAsia" w:eastAsiaTheme="minorEastAsia" w:hAnsiTheme="minorEastAsia" w:cs="宋体" w:hint="eastAsia"/>
-          <w:sz w:val="21"/>
-          <w:szCs w:val="21"/>
-        </w:rPr>
-      </w:pPr>
-      <w:r>
-        <w:rPr>
-          <w:rFonts w:asciiTheme="minorEastAsia" w:eastAsiaTheme="minorEastAsia" w:hAnsiTheme="minorEastAsia" w:cs="宋体"/>
+        <w:rPr>
+          <w:rFonts w:asciiTheme="minorEastAsia" w:eastAsiaTheme="minorEastAsia" w:hAnsiTheme="minorEastAsia" w:hint="eastAsia"/>
+          <w:sz w:val="21"/>
+          <w:szCs w:val="21"/>
+        </w:rPr>
+      </w:pPr>
+      <w:r>
+        <w:rPr>
+          <w:rFonts w:asciiTheme="minorEastAsia" w:eastAsiaTheme="minorEastAsia" w:hAnsiTheme="minorEastAsia"/>
           <w:noProof/>
           <w:sz w:val="21"/>
           <w:szCs w:val="21"/>
@@ -878,9 +873,9 @@
         <w:lastRenderedPageBreak/>
         <w:drawing>
           <wp:inline distT="0" distB="0" distL="0" distR="0">
-            <wp:extent cx="7029450" cy="5705475"/>
-            <wp:effectExtent l="19050" t="0" r="0" b="0"/>
-            <wp:docPr id="3" name="图片 3" descr="https://pic4.zhimg.com/80/v2-8c858f6226f02be28c569c4b95b010bb_720w.jpg"/>
+            <wp:extent cx="6645684" cy="5436000"/>
+            <wp:effectExtent l="19050" t="0" r="2766" b="0"/>
+            <wp:docPr id="8" name="图片 3" descr="https://pic4.zhimg.com/80/v2-8c858f6226f02be28c569c4b95b010bb_720w.jpg"/>
             <wp:cNvGraphicFramePr>
               <a:graphicFrameLocks xmlns:a="http://schemas.openxmlformats.org/drawingml/2006/main" noChangeAspect="1"/>
             </wp:cNvGraphicFramePr>
@@ -894,7 +889,7 @@
                     </pic:cNvPicPr>
                   </pic:nvPicPr>
                   <pic:blipFill>
-                    <a:blip r:embed="rId6" cstate="print"/>
+                    <a:blip r:embed="rId8" cstate="print"/>
                     <a:srcRect/>
                     <a:stretch>
                       <a:fillRect/>
@@ -903,7 +898,7 @@
                   <pic:spPr bwMode="auto">
                     <a:xfrm>
                       <a:off x="0" y="0"/>
-                      <a:ext cx="7029450" cy="5705475"/>
+                      <a:ext cx="6645684" cy="5436000"/>
                     </a:xfrm>
                     <a:prstGeom prst="rect">
                       <a:avLst/>
@@ -924,7 +919,7 @@
       </w:r>
       <w:r>
         <w:rPr>
-          <w:rFonts w:asciiTheme="minorEastAsia" w:eastAsiaTheme="minorEastAsia" w:hAnsiTheme="minorEastAsia" w:cs="宋体"/>
+          <w:rFonts w:asciiTheme="minorEastAsia" w:eastAsiaTheme="minorEastAsia" w:hAnsiTheme="minorEastAsia"/>
           <w:sz w:val="21"/>
           <w:szCs w:val="21"/>
         </w:rPr>
@@ -933,20 +928,19 @@
     </w:p>
     <w:p>
       <w:pPr>
-        <w:shd w:val="clear" w:color="auto" w:fill="FFFFFF"/>
-        <w:adjustRightInd/>
-        <w:snapToGrid/>
-        <w:spacing w:before="336" w:after="336"/>
-        <w:rPr>
-          <w:rFonts w:asciiTheme="minorEastAsia" w:eastAsiaTheme="minorEastAsia" w:hAnsiTheme="minorEastAsia" w:cs="宋体"/>
-          <w:color w:val="121212"/>
-          <w:sz w:val="21"/>
-          <w:szCs w:val="21"/>
-        </w:rPr>
-      </w:pPr>
-      <w:r>
-        <w:rPr>
-          <w:rFonts w:asciiTheme="minorEastAsia" w:eastAsiaTheme="minorEastAsia" w:hAnsiTheme="minorEastAsia" w:cs="宋体" w:hint="eastAsia"/>
+        <w:pStyle w:val="a3"/>
+        <w:shd w:val="clear" w:color="auto" w:fill="FFFFFF"/>
+        <w:spacing w:before="336" w:beforeAutospacing="0" w:after="336" w:afterAutospacing="0"/>
+        <w:rPr>
+          <w:rFonts w:asciiTheme="minorEastAsia" w:eastAsiaTheme="minorEastAsia" w:hAnsiTheme="minorEastAsia"/>
+          <w:color w:val="121212"/>
+          <w:sz w:val="21"/>
+          <w:szCs w:val="21"/>
+        </w:rPr>
+      </w:pPr>
+      <w:r>
+        <w:rPr>
+          <w:rFonts w:asciiTheme="minorEastAsia" w:eastAsiaTheme="minorEastAsia" w:hAnsiTheme="minorEastAsia" w:hint="eastAsia"/>
           <w:b/>
           <w:bCs/>
           <w:color w:val="121212"/>
@@ -958,20 +952,19 @@
     </w:p>
     <w:p>
       <w:pPr>
-        <w:shd w:val="clear" w:color="auto" w:fill="FFFFFF"/>
-        <w:adjustRightInd/>
-        <w:snapToGrid/>
-        <w:spacing w:before="336" w:after="336"/>
-        <w:rPr>
-          <w:rFonts w:asciiTheme="minorEastAsia" w:eastAsiaTheme="minorEastAsia" w:hAnsiTheme="minorEastAsia" w:cs="宋体" w:hint="eastAsia"/>
-          <w:color w:val="121212"/>
-          <w:sz w:val="21"/>
-          <w:szCs w:val="21"/>
-        </w:rPr>
-      </w:pPr>
-      <w:r>
-        <w:rPr>
-          <w:rFonts w:asciiTheme="minorEastAsia" w:eastAsiaTheme="minorEastAsia" w:hAnsiTheme="minorEastAsia" w:cs="宋体" w:hint="eastAsia"/>
+        <w:pStyle w:val="a3"/>
+        <w:shd w:val="clear" w:color="auto" w:fill="FFFFFF"/>
+        <w:spacing w:before="336" w:beforeAutospacing="0" w:after="336" w:afterAutospacing="0"/>
+        <w:rPr>
+          <w:rFonts w:asciiTheme="minorEastAsia" w:eastAsiaTheme="minorEastAsia" w:hAnsiTheme="minorEastAsia" w:hint="eastAsia"/>
+          <w:color w:val="121212"/>
+          <w:sz w:val="21"/>
+          <w:szCs w:val="21"/>
+        </w:rPr>
+      </w:pPr>
+      <w:r>
+        <w:rPr>
+          <w:rFonts w:asciiTheme="minorEastAsia" w:eastAsiaTheme="minorEastAsia" w:hAnsiTheme="minorEastAsia" w:hint="eastAsia"/>
           <w:color w:val="121212"/>
           <w:sz w:val="21"/>
           <w:szCs w:val="21"/>
@@ -981,20 +974,19 @@
     </w:p>
     <w:p>
       <w:pPr>
-        <w:shd w:val="clear" w:color="auto" w:fill="FFFFFF"/>
-        <w:adjustRightInd/>
-        <w:snapToGrid/>
-        <w:spacing w:before="336" w:after="336"/>
-        <w:rPr>
-          <w:rFonts w:asciiTheme="minorEastAsia" w:eastAsiaTheme="minorEastAsia" w:hAnsiTheme="minorEastAsia" w:cs="宋体" w:hint="eastAsia"/>
-          <w:color w:val="121212"/>
-          <w:sz w:val="21"/>
-          <w:szCs w:val="21"/>
-        </w:rPr>
-      </w:pPr>
-      <w:r>
-        <w:rPr>
-          <w:rFonts w:asciiTheme="minorEastAsia" w:eastAsiaTheme="minorEastAsia" w:hAnsiTheme="minorEastAsia" w:cs="宋体" w:hint="eastAsia"/>
+        <w:pStyle w:val="a3"/>
+        <w:shd w:val="clear" w:color="auto" w:fill="FFFFFF"/>
+        <w:spacing w:before="336" w:beforeAutospacing="0" w:after="336" w:afterAutospacing="0"/>
+        <w:rPr>
+          <w:rFonts w:asciiTheme="minorEastAsia" w:eastAsiaTheme="minorEastAsia" w:hAnsiTheme="minorEastAsia" w:hint="eastAsia"/>
+          <w:color w:val="121212"/>
+          <w:sz w:val="21"/>
+          <w:szCs w:val="21"/>
+        </w:rPr>
+      </w:pPr>
+      <w:r>
+        <w:rPr>
+          <w:rFonts w:asciiTheme="minorEastAsia" w:eastAsiaTheme="minorEastAsia" w:hAnsiTheme="minorEastAsia" w:hint="eastAsia"/>
           <w:color w:val="121212"/>
           <w:sz w:val="21"/>
           <w:szCs w:val="21"/>
@@ -1004,18 +996,15 @@
     </w:p>
     <w:p>
       <w:pPr>
-        <w:adjustRightInd/>
-        <w:snapToGrid/>
-        <w:spacing w:after="0"/>
-        <w:rPr>
-          <w:rFonts w:asciiTheme="minorEastAsia" w:eastAsiaTheme="minorEastAsia" w:hAnsiTheme="minorEastAsia" w:cs="宋体" w:hint="eastAsia"/>
-          <w:sz w:val="21"/>
-          <w:szCs w:val="21"/>
-        </w:rPr>
-      </w:pPr>
-      <w:r>
-        <w:rPr>
-          <w:rFonts w:asciiTheme="minorEastAsia" w:eastAsiaTheme="minorEastAsia" w:hAnsiTheme="minorEastAsia" w:cs="宋体"/>
+        <w:rPr>
+          <w:rFonts w:asciiTheme="minorEastAsia" w:eastAsiaTheme="minorEastAsia" w:hAnsiTheme="minorEastAsia" w:hint="eastAsia"/>
+          <w:sz w:val="21"/>
+          <w:szCs w:val="21"/>
+        </w:rPr>
+      </w:pPr>
+      <w:r>
+        <w:rPr>
+          <w:rFonts w:asciiTheme="minorEastAsia" w:eastAsiaTheme="minorEastAsia" w:hAnsiTheme="minorEastAsia"/>
           <w:noProof/>
           <w:sz w:val="21"/>
           <w:szCs w:val="21"/>
@@ -1023,9 +1012,9 @@
         <w:lastRenderedPageBreak/>
         <w:drawing>
           <wp:inline distT="0" distB="0" distL="0" distR="0">
-            <wp:extent cx="6692890" cy="3096000"/>
-            <wp:effectExtent l="19050" t="0" r="0" b="0"/>
-            <wp:docPr id="4" name="图片 4" descr="https://pic3.zhimg.com/80/v2-4d4be81ebce249a5eefff8093650031e_720w.jpg"/>
+            <wp:extent cx="6589325" cy="3060000"/>
+            <wp:effectExtent l="19050" t="0" r="1975" b="0"/>
+            <wp:docPr id="7" name="图片 4" descr="https://pic3.zhimg.com/80/v2-4d4be81ebce249a5eefff8093650031e_720w.jpg"/>
             <wp:cNvGraphicFramePr>
               <a:graphicFrameLocks xmlns:a="http://schemas.openxmlformats.org/drawingml/2006/main" noChangeAspect="1"/>
             </wp:cNvGraphicFramePr>
@@ -1039,7 +1028,7 @@
                     </pic:cNvPicPr>
                   </pic:nvPicPr>
                   <pic:blipFill>
-                    <a:blip r:embed="rId7" cstate="print"/>
+                    <a:blip r:embed="rId9" cstate="print"/>
                     <a:srcRect/>
                     <a:stretch>
                       <a:fillRect/>
@@ -1048,7 +1037,7 @@
                   <pic:spPr bwMode="auto">
                     <a:xfrm>
                       <a:off x="0" y="0"/>
-                      <a:ext cx="6692890" cy="3096000"/>
+                      <a:ext cx="6589325" cy="3060000"/>
                     </a:xfrm>
                     <a:prstGeom prst="rect">
                       <a:avLst/>
@@ -1070,20 +1059,19 @@
     </w:p>
     <w:p>
       <w:pPr>
-        <w:shd w:val="clear" w:color="auto" w:fill="FFFFFF"/>
-        <w:adjustRightInd/>
-        <w:snapToGrid/>
-        <w:spacing w:before="336" w:after="336"/>
-        <w:rPr>
-          <w:rFonts w:asciiTheme="minorEastAsia" w:eastAsiaTheme="minorEastAsia" w:hAnsiTheme="minorEastAsia" w:cs="宋体"/>
-          <w:color w:val="121212"/>
-          <w:sz w:val="21"/>
-          <w:szCs w:val="21"/>
-        </w:rPr>
-      </w:pPr>
-      <w:r>
-        <w:rPr>
-          <w:rFonts w:asciiTheme="minorEastAsia" w:eastAsiaTheme="minorEastAsia" w:hAnsiTheme="minorEastAsia" w:cs="宋体" w:hint="eastAsia"/>
+        <w:pStyle w:val="a3"/>
+        <w:shd w:val="clear" w:color="auto" w:fill="FFFFFF"/>
+        <w:spacing w:before="336" w:beforeAutospacing="0" w:after="336" w:afterAutospacing="0"/>
+        <w:rPr>
+          <w:rFonts w:asciiTheme="minorEastAsia" w:eastAsiaTheme="minorEastAsia" w:hAnsiTheme="minorEastAsia"/>
+          <w:color w:val="121212"/>
+          <w:sz w:val="21"/>
+          <w:szCs w:val="21"/>
+        </w:rPr>
+      </w:pPr>
+      <w:r>
+        <w:rPr>
+          <w:rFonts w:asciiTheme="minorEastAsia" w:eastAsiaTheme="minorEastAsia" w:hAnsiTheme="minorEastAsia" w:hint="eastAsia"/>
           <w:color w:val="121212"/>
           <w:sz w:val="21"/>
           <w:szCs w:val="21"/>
@@ -1093,20 +1081,19 @@
     </w:p>
     <w:p>
       <w:pPr>
-        <w:shd w:val="clear" w:color="auto" w:fill="FFFFFF"/>
-        <w:adjustRightInd/>
-        <w:snapToGrid/>
-        <w:spacing w:before="336" w:after="336"/>
-        <w:rPr>
-          <w:rFonts w:asciiTheme="minorEastAsia" w:eastAsiaTheme="minorEastAsia" w:hAnsiTheme="minorEastAsia" w:cs="宋体" w:hint="eastAsia"/>
-          <w:color w:val="121212"/>
-          <w:sz w:val="21"/>
-          <w:szCs w:val="21"/>
-        </w:rPr>
-      </w:pPr>
-      <w:r>
-        <w:rPr>
-          <w:rFonts w:asciiTheme="minorEastAsia" w:eastAsiaTheme="minorEastAsia" w:hAnsiTheme="minorEastAsia" w:cs="宋体" w:hint="eastAsia"/>
+        <w:pStyle w:val="a3"/>
+        <w:shd w:val="clear" w:color="auto" w:fill="FFFFFF"/>
+        <w:spacing w:before="336" w:beforeAutospacing="0" w:after="336" w:afterAutospacing="0"/>
+        <w:rPr>
+          <w:rFonts w:asciiTheme="minorEastAsia" w:eastAsiaTheme="minorEastAsia" w:hAnsiTheme="minorEastAsia" w:hint="eastAsia"/>
+          <w:color w:val="121212"/>
+          <w:sz w:val="21"/>
+          <w:szCs w:val="21"/>
+        </w:rPr>
+      </w:pPr>
+      <w:r>
+        <w:rPr>
+          <w:rFonts w:asciiTheme="minorEastAsia" w:eastAsiaTheme="minorEastAsia" w:hAnsiTheme="minorEastAsia" w:hint="eastAsia"/>
           <w:color w:val="121212"/>
           <w:sz w:val="21"/>
           <w:szCs w:val="21"/>
@@ -1116,20 +1103,19 @@
     </w:p>
     <w:p>
       <w:pPr>
-        <w:shd w:val="clear" w:color="auto" w:fill="FFFFFF"/>
-        <w:adjustRightInd/>
-        <w:snapToGrid/>
-        <w:spacing w:before="336" w:after="336"/>
-        <w:rPr>
-          <w:rFonts w:asciiTheme="minorEastAsia" w:eastAsiaTheme="minorEastAsia" w:hAnsiTheme="minorEastAsia" w:cs="宋体" w:hint="eastAsia"/>
-          <w:color w:val="121212"/>
-          <w:sz w:val="21"/>
-          <w:szCs w:val="21"/>
-        </w:rPr>
-      </w:pPr>
-      <w:r>
-        <w:rPr>
-          <w:rFonts w:asciiTheme="minorEastAsia" w:eastAsiaTheme="minorEastAsia" w:hAnsiTheme="minorEastAsia" w:cs="宋体" w:hint="eastAsia"/>
+        <w:pStyle w:val="a3"/>
+        <w:shd w:val="clear" w:color="auto" w:fill="FFFFFF"/>
+        <w:spacing w:before="336" w:beforeAutospacing="0" w:after="336" w:afterAutospacing="0"/>
+        <w:rPr>
+          <w:rFonts w:asciiTheme="minorEastAsia" w:eastAsiaTheme="minorEastAsia" w:hAnsiTheme="minorEastAsia" w:hint="eastAsia"/>
+          <w:color w:val="121212"/>
+          <w:sz w:val="21"/>
+          <w:szCs w:val="21"/>
+        </w:rPr>
+      </w:pPr>
+      <w:r>
+        <w:rPr>
+          <w:rFonts w:asciiTheme="minorEastAsia" w:eastAsiaTheme="minorEastAsia" w:hAnsiTheme="minorEastAsia" w:hint="eastAsia"/>
           <w:color w:val="121212"/>
           <w:sz w:val="21"/>
           <w:szCs w:val="21"/>
@@ -1139,20 +1125,19 @@
     </w:p>
     <w:p>
       <w:pPr>
-        <w:shd w:val="clear" w:color="auto" w:fill="FFFFFF"/>
-        <w:adjustRightInd/>
-        <w:snapToGrid/>
-        <w:spacing w:before="336" w:after="336"/>
-        <w:rPr>
-          <w:rFonts w:asciiTheme="minorEastAsia" w:eastAsiaTheme="minorEastAsia" w:hAnsiTheme="minorEastAsia" w:cs="宋体" w:hint="eastAsia"/>
-          <w:color w:val="121212"/>
-          <w:sz w:val="21"/>
-          <w:szCs w:val="21"/>
-        </w:rPr>
-      </w:pPr>
-      <w:r>
-        <w:rPr>
-          <w:rFonts w:asciiTheme="minorEastAsia" w:eastAsiaTheme="minorEastAsia" w:hAnsiTheme="minorEastAsia" w:cs="宋体" w:hint="eastAsia"/>
+        <w:pStyle w:val="a3"/>
+        <w:shd w:val="clear" w:color="auto" w:fill="FFFFFF"/>
+        <w:spacing w:before="336" w:beforeAutospacing="0" w:after="336" w:afterAutospacing="0"/>
+        <w:rPr>
+          <w:rFonts w:asciiTheme="minorEastAsia" w:eastAsiaTheme="minorEastAsia" w:hAnsiTheme="minorEastAsia" w:hint="eastAsia"/>
+          <w:color w:val="121212"/>
+          <w:sz w:val="21"/>
+          <w:szCs w:val="21"/>
+        </w:rPr>
+      </w:pPr>
+      <w:r>
+        <w:rPr>
+          <w:rFonts w:asciiTheme="minorEastAsia" w:eastAsiaTheme="minorEastAsia" w:hAnsiTheme="minorEastAsia" w:hint="eastAsia"/>
           <w:color w:val="121212"/>
           <w:sz w:val="21"/>
           <w:szCs w:val="21"/>
@@ -1162,27 +1147,24 @@
     </w:p>
     <w:p>
       <w:pPr>
-        <w:adjustRightInd/>
-        <w:snapToGrid/>
-        <w:spacing w:after="0"/>
-        <w:rPr>
-          <w:rFonts w:asciiTheme="minorEastAsia" w:eastAsiaTheme="minorEastAsia" w:hAnsiTheme="minorEastAsia" w:cs="宋体" w:hint="eastAsia"/>
-          <w:sz w:val="21"/>
-          <w:szCs w:val="21"/>
-        </w:rPr>
-      </w:pPr>
-      <w:r>
-        <w:rPr>
-          <w:rFonts w:asciiTheme="minorEastAsia" w:eastAsiaTheme="minorEastAsia" w:hAnsiTheme="minorEastAsia" w:cs="宋体"/>
+        <w:rPr>
+          <w:rFonts w:asciiTheme="minorEastAsia" w:eastAsiaTheme="minorEastAsia" w:hAnsiTheme="minorEastAsia" w:hint="eastAsia"/>
+          <w:sz w:val="21"/>
+          <w:szCs w:val="21"/>
+        </w:rPr>
+      </w:pPr>
+      <w:r>
+        <w:rPr>
+          <w:rFonts w:asciiTheme="minorEastAsia" w:eastAsiaTheme="minorEastAsia" w:hAnsiTheme="minorEastAsia"/>
           <w:noProof/>
           <w:sz w:val="21"/>
           <w:szCs w:val="21"/>
         </w:rPr>
         <w:drawing>
           <wp:inline distT="0" distB="0" distL="0" distR="0">
-            <wp:extent cx="6710786" cy="2628000"/>
+            <wp:extent cx="10287000" cy="4038600"/>
             <wp:effectExtent l="19050" t="0" r="0" b="0"/>
-            <wp:docPr id="5" name="图片 5" descr="https://pic2.zhimg.com/80/v2-d403f679f1ba3e3f0bdc6ec75c3da051_720w.jpg"/>
+            <wp:docPr id="6" name="图片 5" descr="https://pic2.zhimg.com/80/v2-d403f679f1ba3e3f0bdc6ec75c3da051_720w.jpg"/>
             <wp:cNvGraphicFramePr>
               <a:graphicFrameLocks xmlns:a="http://schemas.openxmlformats.org/drawingml/2006/main" noChangeAspect="1"/>
             </wp:cNvGraphicFramePr>
@@ -1196,7 +1178,7 @@
                     </pic:cNvPicPr>
                   </pic:nvPicPr>
                   <pic:blipFill>
-                    <a:blip r:embed="rId8" cstate="print"/>
+                    <a:blip r:embed="rId10" cstate="print"/>
                     <a:srcRect/>
                     <a:stretch>
                       <a:fillRect/>
@@ -1205,7 +1187,7 @@
                   <pic:spPr bwMode="auto">
                     <a:xfrm>
                       <a:off x="0" y="0"/>
-                      <a:ext cx="6710786" cy="2628000"/>
+                      <a:ext cx="10287000" cy="4038600"/>
                     </a:xfrm>
                     <a:prstGeom prst="rect">
                       <a:avLst/>
@@ -1226,7 +1208,7 @@
       </w:r>
       <w:r>
         <w:rPr>
-          <w:rFonts w:asciiTheme="minorEastAsia" w:eastAsiaTheme="minorEastAsia" w:hAnsiTheme="minorEastAsia" w:cs="宋体"/>
+          <w:rFonts w:asciiTheme="minorEastAsia" w:eastAsiaTheme="minorEastAsia" w:hAnsiTheme="minorEastAsia"/>
           <w:sz w:val="21"/>
           <w:szCs w:val="21"/>
         </w:rPr>
@@ -1235,43 +1217,42 @@
     </w:p>
     <w:p>
       <w:pPr>
-        <w:shd w:val="clear" w:color="auto" w:fill="FFFFFF"/>
-        <w:adjustRightInd/>
-        <w:snapToGrid/>
-        <w:spacing w:before="336" w:after="336"/>
-        <w:rPr>
-          <w:rFonts w:asciiTheme="minorEastAsia" w:eastAsiaTheme="minorEastAsia" w:hAnsiTheme="minorEastAsia" w:cs="宋体"/>
-          <w:color w:val="121212"/>
-          <w:sz w:val="21"/>
-          <w:szCs w:val="21"/>
-        </w:rPr>
-      </w:pPr>
-      <w:r>
-        <w:rPr>
-          <w:rFonts w:asciiTheme="minorEastAsia" w:eastAsiaTheme="minorEastAsia" w:hAnsiTheme="minorEastAsia" w:cs="宋体" w:hint="eastAsia"/>
-          <w:color w:val="121212"/>
-          <w:sz w:val="21"/>
-          <w:szCs w:val="21"/>
-        </w:rPr>
+        <w:pStyle w:val="a3"/>
+        <w:shd w:val="clear" w:color="auto" w:fill="FFFFFF"/>
+        <w:spacing w:before="336" w:beforeAutospacing="0" w:after="336" w:afterAutospacing="0"/>
+        <w:rPr>
+          <w:rFonts w:asciiTheme="minorEastAsia" w:eastAsiaTheme="minorEastAsia" w:hAnsiTheme="minorEastAsia"/>
+          <w:color w:val="121212"/>
+          <w:sz w:val="21"/>
+          <w:szCs w:val="21"/>
+        </w:rPr>
+      </w:pPr>
+      <w:r>
+        <w:rPr>
+          <w:rFonts w:asciiTheme="minorEastAsia" w:eastAsiaTheme="minorEastAsia" w:hAnsiTheme="minorEastAsia" w:hint="eastAsia"/>
+          <w:color w:val="121212"/>
+          <w:sz w:val="21"/>
+          <w:szCs w:val="21"/>
+        </w:rPr>
+        <w:lastRenderedPageBreak/>
         <w:t>太多略。</w:t>
       </w:r>
     </w:p>
     <w:p>
       <w:pPr>
-        <w:shd w:val="clear" w:color="auto" w:fill="FFFFFF"/>
-        <w:adjustRightInd/>
-        <w:snapToGrid/>
-        <w:spacing w:before="336" w:after="336"/>
-        <w:rPr>
-          <w:rFonts w:asciiTheme="minorEastAsia" w:eastAsiaTheme="minorEastAsia" w:hAnsiTheme="minorEastAsia" w:cs="宋体" w:hint="eastAsia"/>
-          <w:color w:val="121212"/>
-          <w:sz w:val="21"/>
-          <w:szCs w:val="21"/>
-        </w:rPr>
-      </w:pPr>
-      <w:r>
-        <w:rPr>
-          <w:rFonts w:asciiTheme="minorEastAsia" w:eastAsiaTheme="minorEastAsia" w:hAnsiTheme="minorEastAsia" w:cs="宋体" w:hint="eastAsia"/>
+        <w:pStyle w:val="a3"/>
+        <w:shd w:val="clear" w:color="auto" w:fill="FFFFFF"/>
+        <w:spacing w:before="336" w:beforeAutospacing="0" w:after="336" w:afterAutospacing="0"/>
+        <w:rPr>
+          <w:rFonts w:asciiTheme="minorEastAsia" w:eastAsiaTheme="minorEastAsia" w:hAnsiTheme="minorEastAsia" w:hint="eastAsia"/>
+          <w:color w:val="121212"/>
+          <w:sz w:val="21"/>
+          <w:szCs w:val="21"/>
+        </w:rPr>
+      </w:pPr>
+      <w:r>
+        <w:rPr>
+          <w:rFonts w:asciiTheme="minorEastAsia" w:eastAsiaTheme="minorEastAsia" w:hAnsiTheme="minorEastAsia" w:hint="eastAsia"/>
           <w:b/>
           <w:bCs/>
           <w:color w:val="121212"/>
@@ -1283,20 +1264,19 @@
     </w:p>
     <w:p>
       <w:pPr>
-        <w:shd w:val="clear" w:color="auto" w:fill="FFFFFF"/>
-        <w:adjustRightInd/>
-        <w:snapToGrid/>
-        <w:spacing w:before="336" w:after="336"/>
-        <w:rPr>
-          <w:rFonts w:asciiTheme="minorEastAsia" w:eastAsiaTheme="minorEastAsia" w:hAnsiTheme="minorEastAsia" w:cs="宋体" w:hint="eastAsia"/>
-          <w:color w:val="121212"/>
-          <w:sz w:val="21"/>
-          <w:szCs w:val="21"/>
-        </w:rPr>
-      </w:pPr>
-      <w:r>
-        <w:rPr>
-          <w:rFonts w:asciiTheme="minorEastAsia" w:eastAsiaTheme="minorEastAsia" w:hAnsiTheme="minorEastAsia" w:cs="宋体" w:hint="eastAsia"/>
+        <w:pStyle w:val="a3"/>
+        <w:shd w:val="clear" w:color="auto" w:fill="FFFFFF"/>
+        <w:spacing w:before="336" w:beforeAutospacing="0" w:after="336" w:afterAutospacing="0"/>
+        <w:rPr>
+          <w:rFonts w:asciiTheme="minorEastAsia" w:eastAsiaTheme="minorEastAsia" w:hAnsiTheme="minorEastAsia" w:hint="eastAsia"/>
+          <w:color w:val="121212"/>
+          <w:sz w:val="21"/>
+          <w:szCs w:val="21"/>
+        </w:rPr>
+      </w:pPr>
+      <w:r>
+        <w:rPr>
+          <w:rFonts w:asciiTheme="minorEastAsia" w:eastAsiaTheme="minorEastAsia" w:hAnsiTheme="minorEastAsia" w:hint="eastAsia"/>
           <w:color w:val="121212"/>
           <w:sz w:val="21"/>
           <w:szCs w:val="21"/>
@@ -1306,44 +1286,41 @@
     </w:p>
     <w:p>
       <w:pPr>
-        <w:shd w:val="clear" w:color="auto" w:fill="FFFFFF"/>
-        <w:adjustRightInd/>
-        <w:snapToGrid/>
-        <w:spacing w:before="336" w:after="336"/>
-        <w:rPr>
-          <w:rFonts w:asciiTheme="minorEastAsia" w:eastAsiaTheme="minorEastAsia" w:hAnsiTheme="minorEastAsia" w:cs="宋体" w:hint="eastAsia"/>
-          <w:color w:val="121212"/>
-          <w:sz w:val="21"/>
-          <w:szCs w:val="21"/>
-        </w:rPr>
-      </w:pPr>
-      <w:r>
-        <w:rPr>
-          <w:rFonts w:asciiTheme="minorEastAsia" w:eastAsiaTheme="minorEastAsia" w:hAnsiTheme="minorEastAsia" w:cs="宋体" w:hint="eastAsia"/>
-          <w:color w:val="121212"/>
-          <w:sz w:val="21"/>
-          <w:szCs w:val="21"/>
-        </w:rPr>
-        <w:lastRenderedPageBreak/>
+        <w:pStyle w:val="a3"/>
+        <w:shd w:val="clear" w:color="auto" w:fill="FFFFFF"/>
+        <w:spacing w:before="336" w:beforeAutospacing="0" w:after="336" w:afterAutospacing="0"/>
+        <w:rPr>
+          <w:rFonts w:asciiTheme="minorEastAsia" w:eastAsiaTheme="minorEastAsia" w:hAnsiTheme="minorEastAsia" w:hint="eastAsia"/>
+          <w:color w:val="121212"/>
+          <w:sz w:val="21"/>
+          <w:szCs w:val="21"/>
+        </w:rPr>
+      </w:pPr>
+      <w:r>
+        <w:rPr>
+          <w:rFonts w:asciiTheme="minorEastAsia" w:eastAsiaTheme="minorEastAsia" w:hAnsiTheme="minorEastAsia" w:hint="eastAsia"/>
+          <w:color w:val="121212"/>
+          <w:sz w:val="21"/>
+          <w:szCs w:val="21"/>
+        </w:rPr>
         <w:t>2.罗瑶光，罗荣武. 《类人DNA与 神经元基于催化算子映射编码方式 V_1.2.2》. 中华人民共和国国家版权局，国作登字-2021-A-00097017. 2021.</w:t>
       </w:r>
     </w:p>
     <w:p>
       <w:pPr>
-        <w:shd w:val="clear" w:color="auto" w:fill="FFFFFF"/>
-        <w:adjustRightInd/>
-        <w:snapToGrid/>
-        <w:spacing w:before="336" w:after="336"/>
-        <w:rPr>
-          <w:rFonts w:asciiTheme="minorEastAsia" w:eastAsiaTheme="minorEastAsia" w:hAnsiTheme="minorEastAsia" w:cs="宋体" w:hint="eastAsia"/>
-          <w:color w:val="121212"/>
-          <w:sz w:val="21"/>
-          <w:szCs w:val="21"/>
-        </w:rPr>
-      </w:pPr>
-      <w:r>
-        <w:rPr>
-          <w:rFonts w:asciiTheme="minorEastAsia" w:eastAsiaTheme="minorEastAsia" w:hAnsiTheme="minorEastAsia" w:cs="宋体" w:hint="eastAsia"/>
+        <w:pStyle w:val="a3"/>
+        <w:shd w:val="clear" w:color="auto" w:fill="FFFFFF"/>
+        <w:spacing w:before="336" w:beforeAutospacing="0" w:after="336" w:afterAutospacing="0"/>
+        <w:rPr>
+          <w:rFonts w:asciiTheme="minorEastAsia" w:eastAsiaTheme="minorEastAsia" w:hAnsiTheme="minorEastAsia" w:hint="eastAsia"/>
+          <w:color w:val="121212"/>
+          <w:sz w:val="21"/>
+          <w:szCs w:val="21"/>
+        </w:rPr>
+      </w:pPr>
+      <w:r>
+        <w:rPr>
+          <w:rFonts w:asciiTheme="minorEastAsia" w:eastAsiaTheme="minorEastAsia" w:hAnsiTheme="minorEastAsia" w:hint="eastAsia"/>
           <w:color w:val="121212"/>
           <w:sz w:val="21"/>
           <w:szCs w:val="21"/>
@@ -1353,20 +1330,19 @@
     </w:p>
     <w:p>
       <w:pPr>
-        <w:shd w:val="clear" w:color="auto" w:fill="FFFFFF"/>
-        <w:adjustRightInd/>
-        <w:snapToGrid/>
-        <w:spacing w:before="336" w:after="336"/>
-        <w:rPr>
-          <w:rFonts w:asciiTheme="minorEastAsia" w:eastAsiaTheme="minorEastAsia" w:hAnsiTheme="minorEastAsia" w:cs="宋体" w:hint="eastAsia"/>
-          <w:color w:val="121212"/>
-          <w:sz w:val="21"/>
-          <w:szCs w:val="21"/>
-        </w:rPr>
-      </w:pPr>
-      <w:r>
-        <w:rPr>
-          <w:rFonts w:asciiTheme="minorEastAsia" w:eastAsiaTheme="minorEastAsia" w:hAnsiTheme="minorEastAsia" w:cs="宋体" w:hint="eastAsia"/>
+        <w:pStyle w:val="a3"/>
+        <w:shd w:val="clear" w:color="auto" w:fill="FFFFFF"/>
+        <w:spacing w:before="336" w:beforeAutospacing="0" w:after="336" w:afterAutospacing="0"/>
+        <w:rPr>
+          <w:rFonts w:asciiTheme="minorEastAsia" w:eastAsiaTheme="minorEastAsia" w:hAnsiTheme="minorEastAsia" w:hint="eastAsia"/>
+          <w:color w:val="121212"/>
+          <w:sz w:val="21"/>
+          <w:szCs w:val="21"/>
+        </w:rPr>
+      </w:pPr>
+      <w:r>
+        <w:rPr>
+          <w:rFonts w:asciiTheme="minorEastAsia" w:eastAsiaTheme="minorEastAsia" w:hAnsiTheme="minorEastAsia" w:hint="eastAsia"/>
           <w:color w:val="121212"/>
           <w:sz w:val="21"/>
           <w:szCs w:val="21"/>
@@ -1376,30 +1352,30 @@
     </w:p>
     <w:p>
       <w:pPr>
-        <w:shd w:val="clear" w:color="auto" w:fill="FFFFFF"/>
-        <w:adjustRightInd/>
-        <w:snapToGrid/>
-        <w:spacing w:before="336" w:after="336"/>
-        <w:rPr>
-          <w:rFonts w:asciiTheme="minorEastAsia" w:eastAsiaTheme="minorEastAsia" w:hAnsiTheme="minorEastAsia" w:cs="宋体" w:hint="eastAsia"/>
-          <w:color w:val="121212"/>
-          <w:sz w:val="21"/>
-          <w:szCs w:val="21"/>
-        </w:rPr>
-      </w:pPr>
-      <w:r>
-        <w:rPr>
-          <w:rFonts w:asciiTheme="minorEastAsia" w:eastAsiaTheme="minorEastAsia" w:hAnsiTheme="minorEastAsia" w:cs="宋体" w:hint="eastAsia"/>
+        <w:pStyle w:val="a3"/>
+        <w:shd w:val="clear" w:color="auto" w:fill="FFFFFF"/>
+        <w:spacing w:before="336" w:beforeAutospacing="0" w:after="336" w:afterAutospacing="0"/>
+        <w:rPr>
+          <w:rFonts w:asciiTheme="minorEastAsia" w:eastAsiaTheme="minorEastAsia" w:hAnsiTheme="minorEastAsia" w:hint="eastAsia"/>
+          <w:color w:val="121212"/>
+          <w:sz w:val="21"/>
+          <w:szCs w:val="21"/>
+        </w:rPr>
+      </w:pPr>
+      <w:r>
+        <w:rPr>
+          <w:rFonts w:asciiTheme="minorEastAsia" w:eastAsiaTheme="minorEastAsia" w:hAnsiTheme="minorEastAsia" w:hint="eastAsia"/>
           <w:color w:val="121212"/>
           <w:sz w:val="21"/>
           <w:szCs w:val="21"/>
         </w:rPr>
         <w:t>5.类人数据生命的DNA计算思想 Github [引用日期2020-03-05] </w:t>
       </w:r>
-      <w:hyperlink r:id="rId9" w:tgtFrame="_blank" w:history="1">
+      <w:hyperlink r:id="rId11" w:tgtFrame="_blank" w:history="1">
         <w:r>
           <w:rPr>
-            <w:rFonts w:asciiTheme="minorEastAsia" w:eastAsiaTheme="minorEastAsia" w:hAnsiTheme="minorEastAsia" w:cs="宋体"/>
+            <w:rStyle w:val="invisible"/>
+            <w:rFonts w:asciiTheme="minorEastAsia" w:eastAsiaTheme="minorEastAsia" w:hAnsiTheme="minorEastAsia"/>
             <w:color w:val="0000FF"/>
             <w:sz w:val="21"/>
             <w:szCs w:val="21"/>
@@ -1408,7 +1384,8 @@
         </w:r>
         <w:r>
           <w:rPr>
-            <w:rFonts w:asciiTheme="minorEastAsia" w:eastAsiaTheme="minorEastAsia" w:hAnsiTheme="minorEastAsia" w:cs="宋体" w:hint="eastAsia"/>
+            <w:rStyle w:val="visible"/>
+            <w:rFonts w:asciiTheme="minorEastAsia" w:eastAsiaTheme="minorEastAsia" w:hAnsiTheme="minorEastAsia" w:hint="eastAsia"/>
             <w:color w:val="0000FF"/>
             <w:sz w:val="21"/>
             <w:szCs w:val="21"/>
@@ -1417,7 +1394,8 @@
         </w:r>
         <w:r>
           <w:rPr>
-            <w:rFonts w:asciiTheme="minorEastAsia" w:eastAsiaTheme="minorEastAsia" w:hAnsiTheme="minorEastAsia" w:cs="宋体"/>
+            <w:rStyle w:val="invisible"/>
+            <w:rFonts w:asciiTheme="minorEastAsia" w:eastAsiaTheme="minorEastAsia" w:hAnsiTheme="minorEastAsia"/>
             <w:color w:val="0000FF"/>
             <w:sz w:val="21"/>
             <w:szCs w:val="21"/>
@@ -1428,20 +1406,19 @@
     </w:p>
     <w:p>
       <w:pPr>
-        <w:shd w:val="clear" w:color="auto" w:fill="FFFFFF"/>
-        <w:adjustRightInd/>
-        <w:snapToGrid/>
-        <w:spacing w:before="336" w:after="336"/>
-        <w:rPr>
-          <w:rFonts w:asciiTheme="minorEastAsia" w:eastAsiaTheme="minorEastAsia" w:hAnsiTheme="minorEastAsia" w:cs="宋体" w:hint="eastAsia"/>
-          <w:color w:val="121212"/>
-          <w:sz w:val="21"/>
-          <w:szCs w:val="21"/>
-        </w:rPr>
-      </w:pPr>
-      <w:r>
-        <w:rPr>
-          <w:rFonts w:asciiTheme="minorEastAsia" w:eastAsiaTheme="minorEastAsia" w:hAnsiTheme="minorEastAsia" w:cs="宋体" w:hint="eastAsia"/>
+        <w:pStyle w:val="a3"/>
+        <w:shd w:val="clear" w:color="auto" w:fill="FFFFFF"/>
+        <w:spacing w:before="336" w:beforeAutospacing="0" w:after="336" w:afterAutospacing="0"/>
+        <w:rPr>
+          <w:rFonts w:asciiTheme="minorEastAsia" w:eastAsiaTheme="minorEastAsia" w:hAnsiTheme="minorEastAsia" w:hint="eastAsia"/>
+          <w:color w:val="121212"/>
+          <w:sz w:val="21"/>
+          <w:szCs w:val="21"/>
+        </w:rPr>
+      </w:pPr>
+      <w:r>
+        <w:rPr>
+          <w:rFonts w:asciiTheme="minorEastAsia" w:eastAsiaTheme="minorEastAsia" w:hAnsiTheme="minorEastAsia" w:hint="eastAsia"/>
           <w:color w:val="121212"/>
           <w:sz w:val="21"/>
           <w:szCs w:val="21"/>
@@ -1451,20 +1428,19 @@
     </w:p>
     <w:p>
       <w:pPr>
-        <w:shd w:val="clear" w:color="auto" w:fill="FFFFFF"/>
-        <w:adjustRightInd/>
-        <w:snapToGrid/>
-        <w:spacing w:before="336" w:after="336"/>
-        <w:rPr>
-          <w:rFonts w:asciiTheme="minorEastAsia" w:eastAsiaTheme="minorEastAsia" w:hAnsiTheme="minorEastAsia" w:cs="宋体" w:hint="eastAsia"/>
-          <w:color w:val="121212"/>
-          <w:sz w:val="21"/>
-          <w:szCs w:val="21"/>
-        </w:rPr>
-      </w:pPr>
-      <w:r>
-        <w:rPr>
-          <w:rFonts w:asciiTheme="minorEastAsia" w:eastAsiaTheme="minorEastAsia" w:hAnsiTheme="minorEastAsia" w:cs="宋体" w:hint="eastAsia"/>
+        <w:pStyle w:val="a3"/>
+        <w:shd w:val="clear" w:color="auto" w:fill="FFFFFF"/>
+        <w:spacing w:before="336" w:beforeAutospacing="0" w:after="336" w:afterAutospacing="0"/>
+        <w:rPr>
+          <w:rFonts w:asciiTheme="minorEastAsia" w:eastAsiaTheme="minorEastAsia" w:hAnsiTheme="minorEastAsia" w:hint="eastAsia"/>
+          <w:color w:val="121212"/>
+          <w:sz w:val="21"/>
+          <w:szCs w:val="21"/>
+        </w:rPr>
+      </w:pPr>
+      <w:r>
+        <w:rPr>
+          <w:rFonts w:asciiTheme="minorEastAsia" w:eastAsiaTheme="minorEastAsia" w:hAnsiTheme="minorEastAsia" w:hint="eastAsia"/>
           <w:color w:val="121212"/>
           <w:sz w:val="21"/>
           <w:szCs w:val="21"/>
@@ -1474,34 +1450,32 @@
     </w:p>
     <w:p>
       <w:pPr>
-        <w:shd w:val="clear" w:color="auto" w:fill="FFFFFF"/>
-        <w:adjustRightInd/>
-        <w:snapToGrid/>
-        <w:spacing w:after="0"/>
-        <w:rPr>
-          <w:rFonts w:asciiTheme="minorEastAsia" w:eastAsiaTheme="minorEastAsia" w:hAnsiTheme="minorEastAsia" w:cs="宋体" w:hint="eastAsia"/>
-          <w:color w:val="121212"/>
-          <w:sz w:val="21"/>
-          <w:szCs w:val="21"/>
-        </w:rPr>
-      </w:pPr>
-    </w:p>
-    <w:p>
-      <w:pPr>
-        <w:shd w:val="clear" w:color="auto" w:fill="FFFFFF"/>
-        <w:adjustRightInd/>
-        <w:snapToGrid/>
-        <w:spacing w:before="336" w:after="336"/>
-        <w:rPr>
-          <w:rFonts w:asciiTheme="minorEastAsia" w:eastAsiaTheme="minorEastAsia" w:hAnsiTheme="minorEastAsia" w:cs="宋体" w:hint="eastAsia"/>
-          <w:color w:val="121212"/>
-          <w:sz w:val="21"/>
-          <w:szCs w:val="21"/>
-        </w:rPr>
-      </w:pPr>
-      <w:r>
-        <w:rPr>
-          <w:rFonts w:asciiTheme="minorEastAsia" w:eastAsiaTheme="minorEastAsia" w:hAnsiTheme="minorEastAsia" w:cs="宋体" w:hint="eastAsia"/>
+        <w:pStyle w:val="ztext-empty-paragraph"/>
+        <w:shd w:val="clear" w:color="auto" w:fill="FFFFFF"/>
+        <w:spacing w:before="0" w:beforeAutospacing="0" w:after="0" w:afterAutospacing="0"/>
+        <w:rPr>
+          <w:rFonts w:asciiTheme="minorEastAsia" w:eastAsiaTheme="minorEastAsia" w:hAnsiTheme="minorEastAsia" w:hint="eastAsia"/>
+          <w:color w:val="121212"/>
+          <w:sz w:val="21"/>
+          <w:szCs w:val="21"/>
+        </w:rPr>
+      </w:pPr>
+    </w:p>
+    <w:p>
+      <w:pPr>
+        <w:pStyle w:val="a3"/>
+        <w:shd w:val="clear" w:color="auto" w:fill="FFFFFF"/>
+        <w:spacing w:before="336" w:beforeAutospacing="0" w:after="336" w:afterAutospacing="0"/>
+        <w:rPr>
+          <w:rFonts w:asciiTheme="minorEastAsia" w:eastAsiaTheme="minorEastAsia" w:hAnsiTheme="minorEastAsia" w:hint="eastAsia"/>
+          <w:color w:val="121212"/>
+          <w:sz w:val="21"/>
+          <w:szCs w:val="21"/>
+        </w:rPr>
+      </w:pPr>
+      <w:r>
+        <w:rPr>
+          <w:rFonts w:asciiTheme="minorEastAsia" w:eastAsiaTheme="minorEastAsia" w:hAnsiTheme="minorEastAsia" w:hint="eastAsia"/>
           <w:color w:val="121212"/>
           <w:sz w:val="21"/>
           <w:szCs w:val="21"/>
@@ -1511,20 +1485,19 @@
     </w:p>
     <w:p>
       <w:pPr>
-        <w:shd w:val="clear" w:color="auto" w:fill="FFFFFF"/>
-        <w:adjustRightInd/>
-        <w:snapToGrid/>
-        <w:spacing w:before="336" w:after="336"/>
-        <w:rPr>
-          <w:rFonts w:asciiTheme="minorEastAsia" w:eastAsiaTheme="minorEastAsia" w:hAnsiTheme="minorEastAsia" w:cs="宋体" w:hint="eastAsia"/>
-          <w:color w:val="121212"/>
-          <w:sz w:val="21"/>
-          <w:szCs w:val="21"/>
-        </w:rPr>
-      </w:pPr>
-      <w:r>
-        <w:rPr>
-          <w:rFonts w:asciiTheme="minorEastAsia" w:eastAsiaTheme="minorEastAsia" w:hAnsiTheme="minorEastAsia" w:cs="宋体" w:hint="eastAsia"/>
+        <w:pStyle w:val="a3"/>
+        <w:shd w:val="clear" w:color="auto" w:fill="FFFFFF"/>
+        <w:spacing w:before="336" w:beforeAutospacing="0" w:after="336" w:afterAutospacing="0"/>
+        <w:rPr>
+          <w:rFonts w:asciiTheme="minorEastAsia" w:eastAsiaTheme="minorEastAsia" w:hAnsiTheme="minorEastAsia" w:hint="eastAsia"/>
+          <w:color w:val="121212"/>
+          <w:sz w:val="21"/>
+          <w:szCs w:val="21"/>
+        </w:rPr>
+      </w:pPr>
+      <w:r>
+        <w:rPr>
+          <w:rFonts w:asciiTheme="minorEastAsia" w:eastAsiaTheme="minorEastAsia" w:hAnsiTheme="minorEastAsia" w:hint="eastAsia"/>
           <w:b/>
           <w:bCs/>
           <w:color w:val="121212"/>
@@ -1536,30 +1509,30 @@
     </w:p>
     <w:p>
       <w:pPr>
-        <w:shd w:val="clear" w:color="auto" w:fill="FFFFFF"/>
-        <w:adjustRightInd/>
-        <w:snapToGrid/>
-        <w:spacing w:before="336" w:after="336"/>
-        <w:rPr>
-          <w:rFonts w:asciiTheme="minorEastAsia" w:eastAsiaTheme="minorEastAsia" w:hAnsiTheme="minorEastAsia" w:cs="宋体" w:hint="eastAsia"/>
-          <w:color w:val="121212"/>
-          <w:sz w:val="21"/>
-          <w:szCs w:val="21"/>
-        </w:rPr>
-      </w:pPr>
-      <w:r>
-        <w:rPr>
-          <w:rFonts w:asciiTheme="minorEastAsia" w:eastAsiaTheme="minorEastAsia" w:hAnsiTheme="minorEastAsia" w:cs="宋体" w:hint="eastAsia"/>
+        <w:pStyle w:val="a3"/>
+        <w:shd w:val="clear" w:color="auto" w:fill="FFFFFF"/>
+        <w:spacing w:before="336" w:beforeAutospacing="0" w:after="336" w:afterAutospacing="0"/>
+        <w:rPr>
+          <w:rFonts w:asciiTheme="minorEastAsia" w:eastAsiaTheme="minorEastAsia" w:hAnsiTheme="minorEastAsia" w:hint="eastAsia"/>
+          <w:color w:val="121212"/>
+          <w:sz w:val="21"/>
+          <w:szCs w:val="21"/>
+        </w:rPr>
+      </w:pPr>
+      <w:r>
+        <w:rPr>
+          <w:rFonts w:asciiTheme="minorEastAsia" w:eastAsiaTheme="minorEastAsia" w:hAnsiTheme="minorEastAsia" w:hint="eastAsia"/>
           <w:color w:val="121212"/>
           <w:sz w:val="21"/>
           <w:szCs w:val="21"/>
         </w:rPr>
         <w:t>1 Jar： </w:t>
       </w:r>
-      <w:hyperlink r:id="rId10" w:tgtFrame="_blank" w:history="1">
+      <w:hyperlink r:id="rId12" w:tgtFrame="_blank" w:history="1">
         <w:r>
           <w:rPr>
-            <w:rFonts w:asciiTheme="minorEastAsia" w:eastAsiaTheme="minorEastAsia" w:hAnsiTheme="minorEastAsia" w:cs="宋体"/>
+            <w:rStyle w:val="invisible"/>
+            <w:rFonts w:asciiTheme="minorEastAsia" w:eastAsiaTheme="minorEastAsia" w:hAnsiTheme="minorEastAsia"/>
             <w:color w:val="0000FF"/>
             <w:sz w:val="21"/>
             <w:szCs w:val="21"/>
@@ -1568,7 +1541,8 @@
         </w:r>
         <w:r>
           <w:rPr>
-            <w:rFonts w:asciiTheme="minorEastAsia" w:eastAsiaTheme="minorEastAsia" w:hAnsiTheme="minorEastAsia" w:cs="宋体" w:hint="eastAsia"/>
+            <w:rStyle w:val="visible"/>
+            <w:rFonts w:asciiTheme="minorEastAsia" w:eastAsiaTheme="minorEastAsia" w:hAnsiTheme="minorEastAsia" w:hint="eastAsia"/>
             <w:color w:val="0000FF"/>
             <w:sz w:val="21"/>
             <w:szCs w:val="21"/>
@@ -1577,7 +1551,8 @@
         </w:r>
         <w:r>
           <w:rPr>
-            <w:rFonts w:asciiTheme="minorEastAsia" w:eastAsiaTheme="minorEastAsia" w:hAnsiTheme="minorEastAsia" w:cs="宋体"/>
+            <w:rStyle w:val="invisible"/>
+            <w:rFonts w:asciiTheme="minorEastAsia" w:eastAsiaTheme="minorEastAsia" w:hAnsiTheme="minorEastAsia"/>
             <w:color w:val="0000FF"/>
             <w:sz w:val="21"/>
             <w:szCs w:val="21"/>
@@ -1588,33 +1563,33 @@
     </w:p>
     <w:p>
       <w:pPr>
-        <w:shd w:val="clear" w:color="auto" w:fill="FFFFFF"/>
-        <w:adjustRightInd/>
-        <w:snapToGrid/>
-        <w:spacing w:before="336" w:after="336"/>
-        <w:rPr>
-          <w:rFonts w:asciiTheme="minorEastAsia" w:eastAsiaTheme="minorEastAsia" w:hAnsiTheme="minorEastAsia" w:cs="宋体" w:hint="eastAsia"/>
-          <w:color w:val="121212"/>
-          <w:sz w:val="21"/>
-          <w:szCs w:val="21"/>
-        </w:rPr>
-      </w:pPr>
-      <w:r>
-        <w:rPr>
-          <w:rFonts w:asciiTheme="minorEastAsia" w:eastAsiaTheme="minorEastAsia" w:hAnsiTheme="minorEastAsia" w:cs="宋体" w:hint="eastAsia"/>
+        <w:pStyle w:val="a3"/>
+        <w:shd w:val="clear" w:color="auto" w:fill="FFFFFF"/>
+        <w:spacing w:before="336" w:beforeAutospacing="0" w:after="336" w:afterAutospacing="0"/>
+        <w:rPr>
+          <w:rFonts w:asciiTheme="minorEastAsia" w:eastAsiaTheme="minorEastAsia" w:hAnsiTheme="minorEastAsia" w:hint="eastAsia"/>
+          <w:color w:val="121212"/>
+          <w:sz w:val="21"/>
+          <w:szCs w:val="21"/>
+        </w:rPr>
+      </w:pPr>
+      <w:r>
+        <w:rPr>
+          <w:rFonts w:asciiTheme="minorEastAsia" w:eastAsiaTheme="minorEastAsia" w:hAnsiTheme="minorEastAsia" w:hint="eastAsia"/>
           <w:color w:val="121212"/>
           <w:sz w:val="21"/>
           <w:szCs w:val="21"/>
         </w:rPr>
         <w:t>2 UML： </w:t>
       </w:r>
-      <w:hyperlink r:id="rId11" w:tgtFrame="_blank" w:history="1">
+      <w:hyperlink r:id="rId13" w:tgtFrame="_blank" w:history="1">
         <w:r>
           <w:rPr>
-            <w:rFonts w:asciiTheme="minorEastAsia" w:eastAsiaTheme="minorEastAsia" w:hAnsiTheme="minorEastAsia" w:cs="宋体" w:hint="eastAsia"/>
-            <w:color w:val="0000FF"/>
+            <w:rStyle w:val="a4"/>
+            <w:rFonts w:asciiTheme="minorEastAsia" w:eastAsiaTheme="minorEastAsia" w:hAnsiTheme="minorEastAsia" w:hint="eastAsia"/>
             <w:sz w:val="21"/>
             <w:szCs w:val="21"/>
+            <w:u w:val="none"/>
           </w:rPr>
           <w:t>DNA元基催化与肽计算 第四修订版V00919</w:t>
         </w:r>
@@ -1622,30 +1597,30 @@
     </w:p>
     <w:p>
       <w:pPr>
-        <w:shd w:val="clear" w:color="auto" w:fill="FFFFFF"/>
-        <w:adjustRightInd/>
-        <w:snapToGrid/>
-        <w:spacing w:before="336" w:after="336"/>
-        <w:rPr>
-          <w:rFonts w:asciiTheme="minorEastAsia" w:eastAsiaTheme="minorEastAsia" w:hAnsiTheme="minorEastAsia" w:cs="宋体" w:hint="eastAsia"/>
-          <w:color w:val="121212"/>
-          <w:sz w:val="21"/>
-          <w:szCs w:val="21"/>
-        </w:rPr>
-      </w:pPr>
-      <w:r>
-        <w:rPr>
-          <w:rFonts w:asciiTheme="minorEastAsia" w:eastAsiaTheme="minorEastAsia" w:hAnsiTheme="minorEastAsia" w:cs="宋体" w:hint="eastAsia"/>
+        <w:pStyle w:val="a3"/>
+        <w:shd w:val="clear" w:color="auto" w:fill="FFFFFF"/>
+        <w:spacing w:before="336" w:beforeAutospacing="0" w:after="336" w:afterAutospacing="0"/>
+        <w:rPr>
+          <w:rFonts w:asciiTheme="minorEastAsia" w:eastAsiaTheme="minorEastAsia" w:hAnsiTheme="minorEastAsia" w:hint="eastAsia"/>
+          <w:color w:val="121212"/>
+          <w:sz w:val="21"/>
+          <w:szCs w:val="21"/>
+        </w:rPr>
+      </w:pPr>
+      <w:r>
+        <w:rPr>
+          <w:rFonts w:asciiTheme="minorEastAsia" w:eastAsiaTheme="minorEastAsia" w:hAnsiTheme="minorEastAsia" w:hint="eastAsia"/>
           <w:color w:val="121212"/>
           <w:sz w:val="21"/>
           <w:szCs w:val="21"/>
         </w:rPr>
         <w:t>3 PPT: </w:t>
       </w:r>
-      <w:hyperlink r:id="rId12" w:tgtFrame="_blank" w:history="1">
+      <w:hyperlink r:id="rId14" w:tgtFrame="_blank" w:history="1">
         <w:r>
           <w:rPr>
-            <w:rFonts w:asciiTheme="minorEastAsia" w:eastAsiaTheme="minorEastAsia" w:hAnsiTheme="minorEastAsia" w:cs="宋体"/>
+            <w:rStyle w:val="invisible"/>
+            <w:rFonts w:asciiTheme="minorEastAsia" w:eastAsiaTheme="minorEastAsia" w:hAnsiTheme="minorEastAsia"/>
             <w:color w:val="0000FF"/>
             <w:sz w:val="21"/>
             <w:szCs w:val="21"/>
@@ -1654,7 +1629,8 @@
         </w:r>
         <w:r>
           <w:rPr>
-            <w:rFonts w:asciiTheme="minorEastAsia" w:eastAsiaTheme="minorEastAsia" w:hAnsiTheme="minorEastAsia" w:cs="宋体" w:hint="eastAsia"/>
+            <w:rStyle w:val="visible"/>
+            <w:rFonts w:asciiTheme="minorEastAsia" w:eastAsiaTheme="minorEastAsia" w:hAnsiTheme="minorEastAsia" w:hint="eastAsia"/>
             <w:color w:val="0000FF"/>
             <w:sz w:val="21"/>
             <w:szCs w:val="21"/>
@@ -1663,7 +1639,8 @@
         </w:r>
         <w:r>
           <w:rPr>
-            <w:rFonts w:asciiTheme="minorEastAsia" w:eastAsiaTheme="minorEastAsia" w:hAnsiTheme="minorEastAsia" w:cs="宋体"/>
+            <w:rStyle w:val="invisible"/>
+            <w:rFonts w:asciiTheme="minorEastAsia" w:eastAsiaTheme="minorEastAsia" w:hAnsiTheme="minorEastAsia"/>
             <w:color w:val="0000FF"/>
             <w:sz w:val="21"/>
             <w:szCs w:val="21"/>
@@ -1674,20 +1651,19 @@
     </w:p>
     <w:p>
       <w:pPr>
-        <w:shd w:val="clear" w:color="auto" w:fill="FFFFFF"/>
-        <w:adjustRightInd/>
-        <w:snapToGrid/>
-        <w:spacing w:before="336" w:after="336"/>
-        <w:rPr>
-          <w:rFonts w:asciiTheme="minorEastAsia" w:eastAsiaTheme="minorEastAsia" w:hAnsiTheme="minorEastAsia" w:cs="宋体" w:hint="eastAsia"/>
-          <w:color w:val="121212"/>
-          <w:sz w:val="21"/>
-          <w:szCs w:val="21"/>
-        </w:rPr>
-      </w:pPr>
-      <w:r>
-        <w:rPr>
-          <w:rFonts w:asciiTheme="minorEastAsia" w:eastAsiaTheme="minorEastAsia" w:hAnsiTheme="minorEastAsia" w:cs="宋体" w:hint="eastAsia"/>
+        <w:pStyle w:val="a3"/>
+        <w:shd w:val="clear" w:color="auto" w:fill="FFFFFF"/>
+        <w:spacing w:before="336" w:beforeAutospacing="0" w:after="336" w:afterAutospacing="0"/>
+        <w:rPr>
+          <w:rFonts w:asciiTheme="minorEastAsia" w:eastAsiaTheme="minorEastAsia" w:hAnsiTheme="minorEastAsia" w:hint="eastAsia"/>
+          <w:color w:val="121212"/>
+          <w:sz w:val="21"/>
+          <w:szCs w:val="21"/>
+        </w:rPr>
+      </w:pPr>
+      <w:r>
+        <w:rPr>
+          <w:rFonts w:asciiTheme="minorEastAsia" w:eastAsiaTheme="minorEastAsia" w:hAnsiTheme="minorEastAsia" w:hint="eastAsia"/>
           <w:color w:val="121212"/>
           <w:sz w:val="21"/>
           <w:szCs w:val="21"/>
@@ -1697,24 +1673,24 @@
     </w:p>
     <w:p>
       <w:pPr>
-        <w:shd w:val="clear" w:color="auto" w:fill="FFFFFF"/>
-        <w:adjustRightInd/>
-        <w:snapToGrid/>
-        <w:spacing w:before="336" w:after="336"/>
-        <w:rPr>
-          <w:rFonts w:asciiTheme="minorEastAsia" w:eastAsiaTheme="minorEastAsia" w:hAnsiTheme="minorEastAsia" w:cs="宋体" w:hint="eastAsia"/>
-          <w:color w:val="121212"/>
-          <w:sz w:val="21"/>
-          <w:szCs w:val="21"/>
-        </w:rPr>
-      </w:pPr>
-      <w:hyperlink r:id="rId13" w:tgtFrame="_blank" w:history="1">
+        <w:pStyle w:val="a3"/>
+        <w:shd w:val="clear" w:color="auto" w:fill="FFFFFF"/>
+        <w:spacing w:before="336" w:beforeAutospacing="0" w:after="336" w:afterAutospacing="0"/>
+        <w:rPr>
+          <w:rFonts w:asciiTheme="minorEastAsia" w:eastAsiaTheme="minorEastAsia" w:hAnsiTheme="minorEastAsia" w:hint="eastAsia"/>
+          <w:color w:val="121212"/>
+          <w:sz w:val="21"/>
+          <w:szCs w:val="21"/>
+        </w:rPr>
+      </w:pPr>
+      <w:hyperlink r:id="rId15" w:tgtFrame="_blank" w:history="1">
         <w:r>
           <w:rPr>
-            <w:rFonts w:asciiTheme="minorEastAsia" w:eastAsiaTheme="minorEastAsia" w:hAnsiTheme="minorEastAsia" w:cs="宋体" w:hint="eastAsia"/>
-            <w:color w:val="0000FF"/>
+            <w:rStyle w:val="a4"/>
+            <w:rFonts w:asciiTheme="minorEastAsia" w:eastAsiaTheme="minorEastAsia" w:hAnsiTheme="minorEastAsia" w:hint="eastAsia"/>
             <w:sz w:val="21"/>
             <w:szCs w:val="21"/>
+            <w:u w:val="none"/>
           </w:rPr>
           <w:t>ChromosomeDNA/元基催化与肽计算第四修订版本整理 at main · yaoguangluo/ChromosomeDNA</w:t>
         </w:r>
@@ -1722,34 +1698,32 @@
     </w:p>
     <w:p>
       <w:pPr>
-        <w:shd w:val="clear" w:color="auto" w:fill="FFFFFF"/>
-        <w:adjustRightInd/>
-        <w:snapToGrid/>
-        <w:spacing w:after="0"/>
-        <w:rPr>
-          <w:rFonts w:asciiTheme="minorEastAsia" w:eastAsiaTheme="minorEastAsia" w:hAnsiTheme="minorEastAsia" w:cs="宋体" w:hint="eastAsia"/>
-          <w:color w:val="121212"/>
-          <w:sz w:val="21"/>
-          <w:szCs w:val="21"/>
-        </w:rPr>
-      </w:pPr>
-    </w:p>
-    <w:p>
-      <w:pPr>
-        <w:shd w:val="clear" w:color="auto" w:fill="FFFFFF"/>
-        <w:adjustRightInd/>
-        <w:snapToGrid/>
-        <w:spacing w:before="336" w:after="336"/>
-        <w:rPr>
-          <w:rFonts w:asciiTheme="minorEastAsia" w:eastAsiaTheme="minorEastAsia" w:hAnsiTheme="minorEastAsia" w:cs="宋体" w:hint="eastAsia"/>
-          <w:color w:val="121212"/>
-          <w:sz w:val="21"/>
-          <w:szCs w:val="21"/>
-        </w:rPr>
-      </w:pPr>
-      <w:r>
-        <w:rPr>
-          <w:rFonts w:asciiTheme="minorEastAsia" w:eastAsiaTheme="minorEastAsia" w:hAnsiTheme="minorEastAsia" w:cs="宋体" w:hint="eastAsia"/>
+        <w:pStyle w:val="ztext-empty-paragraph"/>
+        <w:shd w:val="clear" w:color="auto" w:fill="FFFFFF"/>
+        <w:spacing w:before="0" w:beforeAutospacing="0" w:after="0" w:afterAutospacing="0"/>
+        <w:rPr>
+          <w:rFonts w:asciiTheme="minorEastAsia" w:eastAsiaTheme="minorEastAsia" w:hAnsiTheme="minorEastAsia" w:hint="eastAsia"/>
+          <w:color w:val="121212"/>
+          <w:sz w:val="21"/>
+          <w:szCs w:val="21"/>
+        </w:rPr>
+      </w:pPr>
+    </w:p>
+    <w:p>
+      <w:pPr>
+        <w:pStyle w:val="a3"/>
+        <w:shd w:val="clear" w:color="auto" w:fill="FFFFFF"/>
+        <w:spacing w:before="336" w:beforeAutospacing="0" w:after="336" w:afterAutospacing="0"/>
+        <w:rPr>
+          <w:rFonts w:asciiTheme="minorEastAsia" w:eastAsiaTheme="minorEastAsia" w:hAnsiTheme="minorEastAsia" w:hint="eastAsia"/>
+          <w:color w:val="121212"/>
+          <w:sz w:val="21"/>
+          <w:szCs w:val="21"/>
+        </w:rPr>
+      </w:pPr>
+      <w:r>
+        <w:rPr>
+          <w:rFonts w:asciiTheme="minorEastAsia" w:eastAsiaTheme="minorEastAsia" w:hAnsiTheme="minorEastAsia" w:hint="eastAsia"/>
           <w:color w:val="121212"/>
           <w:sz w:val="21"/>
           <w:szCs w:val="21"/>
@@ -1759,33 +1733,33 @@
     </w:p>
     <w:p>
       <w:pPr>
-        <w:shd w:val="clear" w:color="auto" w:fill="FFFFFF"/>
-        <w:adjustRightInd/>
-        <w:snapToGrid/>
-        <w:spacing w:before="336" w:after="336"/>
-        <w:rPr>
-          <w:rFonts w:asciiTheme="minorEastAsia" w:eastAsiaTheme="minorEastAsia" w:hAnsiTheme="minorEastAsia" w:cs="宋体" w:hint="eastAsia"/>
-          <w:color w:val="121212"/>
-          <w:sz w:val="21"/>
-          <w:szCs w:val="21"/>
-        </w:rPr>
-      </w:pPr>
-      <w:r>
-        <w:rPr>
-          <w:rFonts w:asciiTheme="minorEastAsia" w:eastAsiaTheme="minorEastAsia" w:hAnsiTheme="minorEastAsia" w:cs="宋体" w:hint="eastAsia"/>
+        <w:pStyle w:val="a3"/>
+        <w:shd w:val="clear" w:color="auto" w:fill="FFFFFF"/>
+        <w:spacing w:before="336" w:beforeAutospacing="0" w:after="336" w:afterAutospacing="0"/>
+        <w:rPr>
+          <w:rFonts w:asciiTheme="minorEastAsia" w:eastAsiaTheme="minorEastAsia" w:hAnsiTheme="minorEastAsia" w:hint="eastAsia"/>
+          <w:color w:val="121212"/>
+          <w:sz w:val="21"/>
+          <w:szCs w:val="21"/>
+        </w:rPr>
+      </w:pPr>
+      <w:r>
+        <w:rPr>
+          <w:rFonts w:asciiTheme="minorEastAsia" w:eastAsiaTheme="minorEastAsia" w:hAnsiTheme="minorEastAsia" w:hint="eastAsia"/>
           <w:color w:val="121212"/>
           <w:sz w:val="21"/>
           <w:szCs w:val="21"/>
         </w:rPr>
         <w:t>Github：</w:t>
       </w:r>
-      <w:hyperlink r:id="rId14" w:tgtFrame="_blank" w:history="1">
+      <w:hyperlink r:id="rId16" w:tgtFrame="_blank" w:history="1">
         <w:r>
           <w:rPr>
-            <w:rFonts w:asciiTheme="minorEastAsia" w:eastAsiaTheme="minorEastAsia" w:hAnsiTheme="minorEastAsia" w:cs="宋体" w:hint="eastAsia"/>
-            <w:color w:val="0000FF"/>
+            <w:rStyle w:val="a4"/>
+            <w:rFonts w:asciiTheme="minorEastAsia" w:eastAsiaTheme="minorEastAsia" w:hAnsiTheme="minorEastAsia" w:hint="eastAsia"/>
             <w:sz w:val="21"/>
             <w:szCs w:val="21"/>
+            <w:u w:val="none"/>
           </w:rPr>
           <w:t>GitHub - yaoguangluo/ChromosomeDNA: 《BloomChromosome_V19001_20220108.jar》《DNA元基催化与肽计算 第四修订版V00919》</w:t>
         </w:r>
@@ -1793,33 +1767,33 @@
     </w:p>
     <w:p>
       <w:pPr>
-        <w:shd w:val="clear" w:color="auto" w:fill="FFFFFF"/>
-        <w:adjustRightInd/>
-        <w:snapToGrid/>
-        <w:spacing w:before="336" w:after="336"/>
-        <w:rPr>
-          <w:rFonts w:asciiTheme="minorEastAsia" w:eastAsiaTheme="minorEastAsia" w:hAnsiTheme="minorEastAsia" w:cs="宋体" w:hint="eastAsia"/>
-          <w:color w:val="121212"/>
-          <w:sz w:val="21"/>
-          <w:szCs w:val="21"/>
-        </w:rPr>
-      </w:pPr>
-      <w:r>
-        <w:rPr>
-          <w:rFonts w:asciiTheme="minorEastAsia" w:eastAsiaTheme="minorEastAsia" w:hAnsiTheme="minorEastAsia" w:cs="宋体" w:hint="eastAsia"/>
+        <w:pStyle w:val="a3"/>
+        <w:shd w:val="clear" w:color="auto" w:fill="FFFFFF"/>
+        <w:spacing w:before="336" w:beforeAutospacing="0" w:after="336" w:afterAutospacing="0"/>
+        <w:rPr>
+          <w:rFonts w:asciiTheme="minorEastAsia" w:eastAsiaTheme="minorEastAsia" w:hAnsiTheme="minorEastAsia" w:hint="eastAsia"/>
+          <w:color w:val="121212"/>
+          <w:sz w:val="21"/>
+          <w:szCs w:val="21"/>
+        </w:rPr>
+      </w:pPr>
+      <w:r>
+        <w:rPr>
+          <w:rFonts w:asciiTheme="minorEastAsia" w:eastAsiaTheme="minorEastAsia" w:hAnsiTheme="minorEastAsia" w:hint="eastAsia"/>
           <w:color w:val="121212"/>
           <w:sz w:val="21"/>
           <w:szCs w:val="21"/>
         </w:rPr>
         <w:t>Coding：</w:t>
       </w:r>
-      <w:hyperlink r:id="rId15" w:tgtFrame="_blank" w:history="1">
+      <w:hyperlink r:id="rId17" w:tgtFrame="_blank" w:history="1">
         <w:r>
           <w:rPr>
-            <w:rFonts w:asciiTheme="minorEastAsia" w:eastAsiaTheme="minorEastAsia" w:hAnsiTheme="minorEastAsia" w:cs="宋体" w:hint="eastAsia"/>
-            <w:color w:val="0000FF"/>
+            <w:rStyle w:val="a4"/>
+            <w:rFonts w:asciiTheme="minorEastAsia" w:eastAsiaTheme="minorEastAsia" w:hAnsiTheme="minorEastAsia" w:hint="eastAsia"/>
             <w:sz w:val="21"/>
             <w:szCs w:val="21"/>
+            <w:u w:val="none"/>
           </w:rPr>
           <w:t>公开仓库</w:t>
         </w:r>
@@ -1827,33 +1801,33 @@
     </w:p>
     <w:p>
       <w:pPr>
-        <w:shd w:val="clear" w:color="auto" w:fill="FFFFFF"/>
-        <w:adjustRightInd/>
-        <w:snapToGrid/>
-        <w:spacing w:before="336" w:after="336"/>
-        <w:rPr>
-          <w:rFonts w:asciiTheme="minorEastAsia" w:eastAsiaTheme="minorEastAsia" w:hAnsiTheme="minorEastAsia" w:cs="宋体" w:hint="eastAsia"/>
-          <w:color w:val="121212"/>
-          <w:sz w:val="21"/>
-          <w:szCs w:val="21"/>
-        </w:rPr>
-      </w:pPr>
-      <w:r>
-        <w:rPr>
-          <w:rFonts w:asciiTheme="minorEastAsia" w:eastAsiaTheme="minorEastAsia" w:hAnsiTheme="minorEastAsia" w:cs="宋体" w:hint="eastAsia"/>
+        <w:pStyle w:val="a3"/>
+        <w:shd w:val="clear" w:color="auto" w:fill="FFFFFF"/>
+        <w:spacing w:before="336" w:beforeAutospacing="0" w:after="336" w:afterAutospacing="0"/>
+        <w:rPr>
+          <w:rFonts w:asciiTheme="minorEastAsia" w:eastAsiaTheme="minorEastAsia" w:hAnsiTheme="minorEastAsia" w:hint="eastAsia"/>
+          <w:color w:val="121212"/>
+          <w:sz w:val="21"/>
+          <w:szCs w:val="21"/>
+        </w:rPr>
+      </w:pPr>
+      <w:r>
+        <w:rPr>
+          <w:rFonts w:asciiTheme="minorEastAsia" w:eastAsiaTheme="minorEastAsia" w:hAnsiTheme="minorEastAsia" w:hint="eastAsia"/>
           <w:color w:val="121212"/>
           <w:sz w:val="21"/>
           <w:szCs w:val="21"/>
         </w:rPr>
         <w:t>Bitbucket：</w:t>
       </w:r>
-      <w:hyperlink r:id="rId16" w:tgtFrame="_blank" w:history="1">
+      <w:hyperlink r:id="rId18" w:tgtFrame="_blank" w:history="1">
         <w:r>
           <w:rPr>
-            <w:rFonts w:asciiTheme="minorEastAsia" w:eastAsiaTheme="minorEastAsia" w:hAnsiTheme="minorEastAsia" w:cs="宋体" w:hint="eastAsia"/>
-            <w:color w:val="0000FF"/>
+            <w:rStyle w:val="a4"/>
+            <w:rFonts w:asciiTheme="minorEastAsia" w:eastAsiaTheme="minorEastAsia" w:hAnsiTheme="minorEastAsia" w:hint="eastAsia"/>
             <w:sz w:val="21"/>
             <w:szCs w:val="21"/>
+            <w:u w:val="none"/>
           </w:rPr>
           <w:t>Bitbucket</w:t>
         </w:r>
@@ -1861,33 +1835,33 @@
     </w:p>
     <w:p>
       <w:pPr>
-        <w:shd w:val="clear" w:color="auto" w:fill="FFFFFF"/>
-        <w:adjustRightInd/>
-        <w:snapToGrid/>
-        <w:spacing w:before="336" w:after="336"/>
-        <w:rPr>
-          <w:rFonts w:asciiTheme="minorEastAsia" w:eastAsiaTheme="minorEastAsia" w:hAnsiTheme="minorEastAsia" w:cs="宋体" w:hint="eastAsia"/>
-          <w:color w:val="121212"/>
-          <w:sz w:val="21"/>
-          <w:szCs w:val="21"/>
-        </w:rPr>
-      </w:pPr>
-      <w:r>
-        <w:rPr>
-          <w:rFonts w:asciiTheme="minorEastAsia" w:eastAsiaTheme="minorEastAsia" w:hAnsiTheme="minorEastAsia" w:cs="宋体" w:hint="eastAsia"/>
+        <w:pStyle w:val="a3"/>
+        <w:shd w:val="clear" w:color="auto" w:fill="FFFFFF"/>
+        <w:spacing w:before="336" w:beforeAutospacing="0" w:after="336" w:afterAutospacing="0"/>
+        <w:rPr>
+          <w:rFonts w:asciiTheme="minorEastAsia" w:eastAsiaTheme="minorEastAsia" w:hAnsiTheme="minorEastAsia" w:hint="eastAsia"/>
+          <w:color w:val="121212"/>
+          <w:sz w:val="21"/>
+          <w:szCs w:val="21"/>
+        </w:rPr>
+      </w:pPr>
+      <w:r>
+        <w:rPr>
+          <w:rFonts w:asciiTheme="minorEastAsia" w:eastAsiaTheme="minorEastAsia" w:hAnsiTheme="minorEastAsia" w:hint="eastAsia"/>
           <w:color w:val="121212"/>
           <w:sz w:val="21"/>
           <w:szCs w:val="21"/>
         </w:rPr>
         <w:t>Gitee：</w:t>
       </w:r>
-      <w:hyperlink r:id="rId17" w:tgtFrame="_blank" w:history="1">
+      <w:hyperlink r:id="rId19" w:tgtFrame="_blank" w:history="1">
         <w:r>
           <w:rPr>
-            <w:rFonts w:asciiTheme="minorEastAsia" w:eastAsiaTheme="minorEastAsia" w:hAnsiTheme="minorEastAsia" w:cs="宋体" w:hint="eastAsia"/>
-            <w:color w:val="0000FF"/>
+            <w:rStyle w:val="a4"/>
+            <w:rFonts w:asciiTheme="minorEastAsia" w:eastAsiaTheme="minorEastAsia" w:hAnsiTheme="minorEastAsia" w:hint="eastAsia"/>
             <w:sz w:val="21"/>
             <w:szCs w:val="21"/>
+            <w:u w:val="none"/>
           </w:rPr>
           <w:t>浏阳德塔软件开发有限公司GPL2.0开源大数据项目 (DetaChina) - Gitee.com</w:t>
         </w:r>
@@ -1895,34 +1869,32 @@
     </w:p>
     <w:p>
       <w:pPr>
-        <w:shd w:val="clear" w:color="auto" w:fill="FFFFFF"/>
-        <w:adjustRightInd/>
-        <w:snapToGrid/>
-        <w:spacing w:after="0"/>
-        <w:rPr>
-          <w:rFonts w:asciiTheme="minorEastAsia" w:eastAsiaTheme="minorEastAsia" w:hAnsiTheme="minorEastAsia" w:cs="宋体" w:hint="eastAsia"/>
-          <w:color w:val="121212"/>
-          <w:sz w:val="21"/>
-          <w:szCs w:val="21"/>
-        </w:rPr>
-      </w:pPr>
-    </w:p>
-    <w:p>
-      <w:pPr>
-        <w:shd w:val="clear" w:color="auto" w:fill="FFFFFF"/>
-        <w:adjustRightInd/>
-        <w:snapToGrid/>
-        <w:spacing w:before="336" w:after="336"/>
-        <w:rPr>
-          <w:rFonts w:asciiTheme="minorEastAsia" w:eastAsiaTheme="minorEastAsia" w:hAnsiTheme="minorEastAsia" w:cs="宋体" w:hint="eastAsia"/>
-          <w:color w:val="121212"/>
-          <w:sz w:val="21"/>
-          <w:szCs w:val="21"/>
-        </w:rPr>
-      </w:pPr>
-      <w:r>
-        <w:rPr>
-          <w:rFonts w:asciiTheme="minorEastAsia" w:eastAsiaTheme="minorEastAsia" w:hAnsiTheme="minorEastAsia" w:cs="宋体" w:hint="eastAsia"/>
+        <w:pStyle w:val="ztext-empty-paragraph"/>
+        <w:shd w:val="clear" w:color="auto" w:fill="FFFFFF"/>
+        <w:spacing w:before="0" w:beforeAutospacing="0" w:after="0" w:afterAutospacing="0"/>
+        <w:rPr>
+          <w:rFonts w:asciiTheme="minorEastAsia" w:eastAsiaTheme="minorEastAsia" w:hAnsiTheme="minorEastAsia" w:hint="eastAsia"/>
+          <w:color w:val="121212"/>
+          <w:sz w:val="21"/>
+          <w:szCs w:val="21"/>
+        </w:rPr>
+      </w:pPr>
+    </w:p>
+    <w:p>
+      <w:pPr>
+        <w:pStyle w:val="a3"/>
+        <w:shd w:val="clear" w:color="auto" w:fill="FFFFFF"/>
+        <w:spacing w:before="336" w:beforeAutospacing="0" w:after="336" w:afterAutospacing="0"/>
+        <w:rPr>
+          <w:rFonts w:asciiTheme="minorEastAsia" w:eastAsiaTheme="minorEastAsia" w:hAnsiTheme="minorEastAsia" w:hint="eastAsia"/>
+          <w:color w:val="121212"/>
+          <w:sz w:val="21"/>
+          <w:szCs w:val="21"/>
+        </w:rPr>
+      </w:pPr>
+      <w:r>
+        <w:rPr>
+          <w:rFonts w:asciiTheme="minorEastAsia" w:eastAsiaTheme="minorEastAsia" w:hAnsiTheme="minorEastAsia" w:hint="eastAsia"/>
           <w:color w:val="121212"/>
           <w:sz w:val="21"/>
           <w:szCs w:val="21"/>
@@ -1932,33 +1904,33 @@
     </w:p>
     <w:p>
       <w:pPr>
-        <w:shd w:val="clear" w:color="auto" w:fill="FFFFFF"/>
-        <w:adjustRightInd/>
-        <w:snapToGrid/>
-        <w:spacing w:before="336" w:after="336"/>
-        <w:rPr>
-          <w:rFonts w:asciiTheme="minorEastAsia" w:eastAsiaTheme="minorEastAsia" w:hAnsiTheme="minorEastAsia" w:cs="宋体" w:hint="eastAsia"/>
-          <w:color w:val="121212"/>
-          <w:sz w:val="21"/>
-          <w:szCs w:val="21"/>
-        </w:rPr>
-      </w:pPr>
-      <w:r>
-        <w:rPr>
-          <w:rFonts w:asciiTheme="minorEastAsia" w:eastAsiaTheme="minorEastAsia" w:hAnsiTheme="minorEastAsia" w:cs="宋体" w:hint="eastAsia"/>
+        <w:pStyle w:val="a3"/>
+        <w:shd w:val="clear" w:color="auto" w:fill="FFFFFF"/>
+        <w:spacing w:before="336" w:beforeAutospacing="0" w:after="336" w:afterAutospacing="0"/>
+        <w:rPr>
+          <w:rFonts w:asciiTheme="minorEastAsia" w:eastAsiaTheme="minorEastAsia" w:hAnsiTheme="minorEastAsia" w:hint="eastAsia"/>
+          <w:color w:val="121212"/>
+          <w:sz w:val="21"/>
+          <w:szCs w:val="21"/>
+        </w:rPr>
+      </w:pPr>
+      <w:r>
+        <w:rPr>
+          <w:rFonts w:asciiTheme="minorEastAsia" w:eastAsiaTheme="minorEastAsia" w:hAnsiTheme="minorEastAsia" w:hint="eastAsia"/>
           <w:color w:val="121212"/>
           <w:sz w:val="21"/>
           <w:szCs w:val="21"/>
         </w:rPr>
         <w:t>ZHIHU </w:t>
       </w:r>
-      <w:hyperlink r:id="rId18" w:history="1">
+      <w:hyperlink r:id="rId20" w:history="1">
         <w:r>
           <w:rPr>
-            <w:rFonts w:asciiTheme="minorEastAsia" w:eastAsiaTheme="minorEastAsia" w:hAnsiTheme="minorEastAsia" w:cs="宋体" w:hint="eastAsia"/>
-            <w:color w:val="0000FF"/>
+            <w:rStyle w:val="a4"/>
+            <w:rFonts w:asciiTheme="minorEastAsia" w:eastAsiaTheme="minorEastAsia" w:hAnsiTheme="minorEastAsia" w:hint="eastAsia"/>
             <w:sz w:val="21"/>
             <w:szCs w:val="21"/>
+            <w:u w:val="none"/>
           </w:rPr>
           <w:t>DNA元基催化与肽计算第四修订版</w:t>
         </w:r>
@@ -1966,34 +1938,33 @@
     </w:p>
     <w:p>
       <w:pPr>
-        <w:shd w:val="clear" w:color="auto" w:fill="FFFFFF"/>
-        <w:adjustRightInd/>
-        <w:snapToGrid/>
-        <w:spacing w:before="336" w:after="336"/>
-        <w:rPr>
-          <w:rFonts w:asciiTheme="minorEastAsia" w:eastAsiaTheme="minorEastAsia" w:hAnsiTheme="minorEastAsia" w:cs="宋体" w:hint="eastAsia"/>
-          <w:color w:val="121212"/>
-          <w:sz w:val="21"/>
-          <w:szCs w:val="21"/>
-        </w:rPr>
-      </w:pPr>
-      <w:r>
-        <w:rPr>
-          <w:rFonts w:asciiTheme="minorEastAsia" w:eastAsiaTheme="minorEastAsia" w:hAnsiTheme="minorEastAsia" w:cs="宋体" w:hint="eastAsia"/>
-          <w:color w:val="121212"/>
-          <w:sz w:val="21"/>
-          <w:szCs w:val="21"/>
-        </w:rPr>
-        <w:lastRenderedPageBreak/>
+        <w:pStyle w:val="a3"/>
+        <w:shd w:val="clear" w:color="auto" w:fill="FFFFFF"/>
+        <w:spacing w:before="336" w:beforeAutospacing="0" w:after="336" w:afterAutospacing="0"/>
+        <w:rPr>
+          <w:rFonts w:asciiTheme="minorEastAsia" w:eastAsiaTheme="minorEastAsia" w:hAnsiTheme="minorEastAsia" w:hint="eastAsia"/>
+          <w:color w:val="121212"/>
+          <w:sz w:val="21"/>
+          <w:szCs w:val="21"/>
+        </w:rPr>
+      </w:pPr>
+      <w:r>
+        <w:rPr>
+          <w:rFonts w:asciiTheme="minorEastAsia" w:eastAsiaTheme="minorEastAsia" w:hAnsiTheme="minorEastAsia" w:hint="eastAsia"/>
+          <w:color w:val="121212"/>
+          <w:sz w:val="21"/>
+          <w:szCs w:val="21"/>
+        </w:rPr>
         <w:t>CSDN </w:t>
       </w:r>
-      <w:hyperlink r:id="rId19" w:tgtFrame="_blank" w:history="1">
+      <w:hyperlink r:id="rId21" w:tgtFrame="_blank" w:history="1">
         <w:r>
           <w:rPr>
-            <w:rFonts w:asciiTheme="minorEastAsia" w:eastAsiaTheme="minorEastAsia" w:hAnsiTheme="minorEastAsia" w:cs="宋体" w:hint="eastAsia"/>
-            <w:color w:val="0000FF"/>
+            <w:rStyle w:val="a4"/>
+            <w:rFonts w:asciiTheme="minorEastAsia" w:eastAsiaTheme="minorEastAsia" w:hAnsiTheme="minorEastAsia" w:hint="eastAsia"/>
             <w:sz w:val="21"/>
             <w:szCs w:val="21"/>
+            <w:u w:val="none"/>
           </w:rPr>
           <w:t>DNA元基催化与肽计算UML集_罗瑶光19850525的博客-CSDN博客</w:t>
         </w:r>
@@ -2001,43 +1972,39 @@
     </w:p>
     <w:p>
       <w:pPr>
-        <w:shd w:val="clear" w:color="auto" w:fill="FFFFFF"/>
-        <w:adjustRightInd/>
-        <w:snapToGrid/>
-        <w:spacing w:before="336" w:after="336"/>
-        <w:rPr>
-          <w:rFonts w:asciiTheme="minorEastAsia" w:eastAsiaTheme="minorEastAsia" w:hAnsiTheme="minorEastAsia" w:cs="宋体" w:hint="eastAsia"/>
-          <w:color w:val="121212"/>
-          <w:sz w:val="21"/>
-          <w:szCs w:val="21"/>
-        </w:rPr>
-      </w:pPr>
-      <w:r>
-        <w:rPr>
-          <w:rFonts w:asciiTheme="minorEastAsia" w:eastAsiaTheme="minorEastAsia" w:hAnsiTheme="minorEastAsia" w:cs="宋体" w:hint="eastAsia"/>
+        <w:pStyle w:val="a3"/>
+        <w:shd w:val="clear" w:color="auto" w:fill="FFFFFF"/>
+        <w:spacing w:before="336" w:beforeAutospacing="0" w:after="336" w:afterAutospacing="0"/>
+        <w:rPr>
+          <w:rFonts w:asciiTheme="minorEastAsia" w:eastAsiaTheme="minorEastAsia" w:hAnsiTheme="minorEastAsia" w:hint="eastAsia"/>
+          <w:color w:val="121212"/>
+          <w:sz w:val="21"/>
+          <w:szCs w:val="21"/>
+        </w:rPr>
+      </w:pPr>
+      <w:r>
+        <w:rPr>
+          <w:rFonts w:asciiTheme="minorEastAsia" w:eastAsiaTheme="minorEastAsia" w:hAnsiTheme="minorEastAsia" w:hint="eastAsia"/>
           <w:color w:val="121212"/>
           <w:sz w:val="21"/>
           <w:szCs w:val="21"/>
         </w:rPr>
         <w:t>CSDN </w:t>
       </w:r>
-      <w:hyperlink r:id="rId20" w:tgtFrame="_blank" w:history="1">
+      <w:hyperlink r:id="rId22" w:tgtFrame="_blank" w:history="1">
         <w:r>
           <w:rPr>
-            <w:rFonts w:asciiTheme="minorEastAsia" w:eastAsiaTheme="minorEastAsia" w:hAnsiTheme="minorEastAsia" w:cs="宋体" w:hint="eastAsia"/>
-            <w:color w:val="0000FF"/>
+            <w:rStyle w:val="a4"/>
+            <w:rFonts w:asciiTheme="minorEastAsia" w:eastAsiaTheme="minorEastAsia" w:hAnsiTheme="minorEastAsia" w:hint="eastAsia"/>
             <w:sz w:val="21"/>
             <w:szCs w:val="21"/>
+            <w:u w:val="none"/>
           </w:rPr>
           <w:t>DNA元基催化与肽计算 第四修订版V00919</w:t>
         </w:r>
       </w:hyperlink>
     </w:p>
-    <w:p>
-      <w:pPr>
-        <w:spacing w:line="220" w:lineRule="atLeast"/>
-      </w:pPr>
-    </w:p>
+    <w:p/>
     <w:sectPr>
       <w:pgSz w:w="11906" w:h="16838"/>
       <w:pgMar w:top="720" w:right="720" w:bottom="720" w:left="720" w:header="708" w:footer="708" w:gutter="0"/>
@@ -2046,6 +2013,56 @@
     </w:sectPr>
   </w:body>
 </w:document>
+</file>
+
+<file path=word/endnotes.xml><?xml version="1.0" encoding="utf-8"?>
+<w:endnotes xmlns:ve="http://schemas.openxmlformats.org/markup-compatibility/2006" xmlns:o="urn:schemas-microsoft-com:office:office" xmlns:r="http://schemas.openxmlformats.org/officeDocument/2006/relationships" xmlns:m="http://schemas.openxmlformats.org/officeDocument/2006/math" xmlns:v="urn:schemas-microsoft-com:vml" xmlns:wp="http://schemas.openxmlformats.org/drawingml/2006/wordprocessingDrawing" xmlns:w10="urn:schemas-microsoft-com:office:word" xmlns:w="http://schemas.openxmlformats.org/wordprocessingml/2006/main" xmlns:wne="http://schemas.microsoft.com/office/word/2006/wordml">
+  <w:endnote w:type="separator" w:id="-1">
+    <w:p>
+      <w:pPr>
+        <w:spacing w:after="0"/>
+      </w:pPr>
+      <w:r>
+        <w:separator/>
+      </w:r>
+    </w:p>
+  </w:endnote>
+  <w:endnote w:type="continuationSeparator" w:id="0">
+    <w:p>
+      <w:pPr>
+        <w:spacing w:after="0"/>
+      </w:pPr>
+      <w:r>
+        <w:continuationSeparator/>
+      </w:r>
+    </w:p>
+  </w:endnote>
+</w:endnotes>
+</file>
+
+<file path=word/footnotes.xml><?xml version="1.0" encoding="utf-8"?>
+<w:footnotes xmlns:ve="http://schemas.openxmlformats.org/markup-compatibility/2006" xmlns:o="urn:schemas-microsoft-com:office:office" xmlns:r="http://schemas.openxmlformats.org/officeDocument/2006/relationships" xmlns:m="http://schemas.openxmlformats.org/officeDocument/2006/math" xmlns:v="urn:schemas-microsoft-com:vml" xmlns:wp="http://schemas.openxmlformats.org/drawingml/2006/wordprocessingDrawing" xmlns:w10="urn:schemas-microsoft-com:office:word" xmlns:w="http://schemas.openxmlformats.org/wordprocessingml/2006/main" xmlns:wne="http://schemas.microsoft.com/office/word/2006/wordml">
+  <w:footnote w:type="separator" w:id="-1">
+    <w:p>
+      <w:pPr>
+        <w:spacing w:after="0"/>
+      </w:pPr>
+      <w:r>
+        <w:separator/>
+      </w:r>
+    </w:p>
+  </w:footnote>
+  <w:footnote w:type="continuationSeparator" w:id="0">
+    <w:p>
+      <w:pPr>
+        <w:spacing w:after="0"/>
+      </w:pPr>
+      <w:r>
+        <w:continuationSeparator/>
+      </w:r>
+    </w:p>
+  </w:footnote>
+</w:footnotes>
 </file>
 
 <file path=word/styles.xml><?xml version="1.0" encoding="utf-8"?>
@@ -2323,6 +2340,74 @@
     <w:uiPriority w:val="99"/>
     <w:semiHidden/>
     <w:rsid w:val="00340092"/>
+    <w:rPr>
+      <w:rFonts w:ascii="Tahoma" w:hAnsi="Tahoma"/>
+      <w:sz w:val="18"/>
+      <w:szCs w:val="18"/>
+    </w:rPr>
+  </w:style>
+  <w:style w:type="paragraph" w:styleId="a6">
+    <w:name w:val="header"/>
+    <w:basedOn w:val="a"/>
+    <w:link w:val="Char0"/>
+    <w:uiPriority w:val="99"/>
+    <w:semiHidden/>
+    <w:unhideWhenUsed/>
+    <w:rsid w:val="00D45FCC"/>
+    <w:pPr>
+      <w:pBdr>
+        <w:bottom w:val="single" w:sz="6" w:space="1" w:color="auto"/>
+      </w:pBdr>
+      <w:tabs>
+        <w:tab w:val="center" w:pos="4153"/>
+        <w:tab w:val="right" w:pos="8306"/>
+      </w:tabs>
+      <w:jc w:val="center"/>
+    </w:pPr>
+    <w:rPr>
+      <w:sz w:val="18"/>
+      <w:szCs w:val="18"/>
+    </w:rPr>
+  </w:style>
+  <w:style w:type="character" w:customStyle="1" w:styleId="Char0">
+    <w:name w:val="页眉 Char"/>
+    <w:basedOn w:val="a0"/>
+    <w:link w:val="a6"/>
+    <w:uiPriority w:val="99"/>
+    <w:semiHidden/>
+    <w:rsid w:val="00D45FCC"/>
+    <w:rPr>
+      <w:rFonts w:ascii="Tahoma" w:hAnsi="Tahoma"/>
+      <w:sz w:val="18"/>
+      <w:szCs w:val="18"/>
+    </w:rPr>
+  </w:style>
+  <w:style w:type="paragraph" w:styleId="a7">
+    <w:name w:val="footer"/>
+    <w:basedOn w:val="a"/>
+    <w:link w:val="Char1"/>
+    <w:uiPriority w:val="99"/>
+    <w:semiHidden/>
+    <w:unhideWhenUsed/>
+    <w:rsid w:val="00D45FCC"/>
+    <w:pPr>
+      <w:tabs>
+        <w:tab w:val="center" w:pos="4153"/>
+        <w:tab w:val="right" w:pos="8306"/>
+      </w:tabs>
+    </w:pPr>
+    <w:rPr>
+      <w:sz w:val="18"/>
+      <w:szCs w:val="18"/>
+    </w:rPr>
+  </w:style>
+  <w:style w:type="character" w:customStyle="1" w:styleId="Char1">
+    <w:name w:val="页脚 Char"/>
+    <w:basedOn w:val="a0"/>
+    <w:link w:val="a7"/>
+    <w:uiPriority w:val="99"/>
+    <w:semiHidden/>
+    <w:rsid w:val="00D45FCC"/>
     <w:rPr>
       <w:rFonts w:ascii="Tahoma" w:hAnsi="Tahoma"/>
       <w:sz w:val="18"/>
